--- a/BM/Geschichte/BDR_DDR/Deutschland_1945-heute-1.docx
+++ b/BM/Geschichte/BDR_DDR/Deutschland_1945-heute-1.docx
@@ -99,7 +99,7 @@
                     </pic:cNvPicPr>
                   </pic:nvPicPr>
                   <pic:blipFill>
-                    <a:blip r:embed="rId5">
+                    <a:blip r:embed="rId6">
                       <a:extLst>
                         <a:ext uri="{28A0092B-C50C-407E-A947-70E740481C1C}">
                           <a14:useLocalDpi xmlns:a14="http://schemas.microsoft.com/office/drawing/2010/main" val="0"/>
@@ -153,7 +153,7 @@
                     </pic:cNvPicPr>
                   </pic:nvPicPr>
                   <pic:blipFill>
-                    <a:blip r:embed="rId6">
+                    <a:blip r:embed="rId7">
                       <a:extLst>
                         <a:ext uri="{28A0092B-C50C-407E-A947-70E740481C1C}">
                           <a14:useLocalDpi xmlns:a14="http://schemas.microsoft.com/office/drawing/2010/main" val="0"/>
@@ -222,15 +222,76 @@
     <w:p>
       <w:pPr>
         <w:pStyle w:val="Listenabsatz"/>
-        <w:rPr>
-          <w:color w:val="FF0000"/>
-        </w:rPr>
-      </w:pPr>
-      <w:r>
-        <w:rPr>
-          <w:color w:val="FF0000"/>
-        </w:rPr>
-        <w:t>Zum einen war es der Konflikt zwischen Ost- und Westdeutschland zum anderen war es der Konflikt zwischen den Westlichen Werten USA / Kapitalismus und der Östlichen Werten Russland / Kommunismus</w:t>
+        <w:numPr>
+          <w:ilvl w:val="0"/>
+          <w:numId w:val="12"/>
+        </w:numPr>
+        <w:rPr>
+          <w:color w:val="FF0000"/>
+        </w:rPr>
+      </w:pPr>
+      <w:r>
+        <w:rPr>
+          <w:color w:val="FF0000"/>
+        </w:rPr>
+        <w:t>1917 – (1991)- heute Russische Revolution – Ende UdSSR – China/Vietnam/Kuba/ Nord-Korea</w:t>
+      </w:r>
+    </w:p>
+    <w:p>
+      <w:pPr>
+        <w:pStyle w:val="Listenabsatz"/>
+        <w:ind w:left="1080"/>
+        <w:rPr>
+          <w:color w:val="FF0000"/>
+        </w:rPr>
+      </w:pPr>
+      <w:r>
+        <w:rPr>
+          <w:color w:val="FF0000"/>
+        </w:rPr>
+        <w:t xml:space="preserve">Zum einen </w:t>
+      </w:r>
+      <w:r>
+        <w:rPr>
+          <w:color w:val="FF0000"/>
+        </w:rPr>
+        <w:t xml:space="preserve">der </w:t>
+      </w:r>
+      <w:r>
+        <w:rPr>
+          <w:color w:val="FF0000"/>
+        </w:rPr>
+        <w:t>Konflikt zwischen den Westlichen Werten USA / Kapitalismus und der Östlichen Werten Russland / Kommunismus</w:t>
+      </w:r>
+      <w:r>
+        <w:rPr>
+          <w:color w:val="FF0000"/>
+        </w:rPr>
+        <w:t xml:space="preserve"> </w:t>
+      </w:r>
+    </w:p>
+    <w:p>
+      <w:pPr>
+        <w:pStyle w:val="Listenabsatz"/>
+        <w:numPr>
+          <w:ilvl w:val="0"/>
+          <w:numId w:val="12"/>
+        </w:numPr>
+        <w:rPr>
+          <w:color w:val="FF0000"/>
+        </w:rPr>
+      </w:pPr>
+      <w:r>
+        <w:rPr>
+          <w:color w:val="FF0000"/>
+        </w:rPr>
+        <w:t>1945- 1989 Kalte Krieg</w:t>
+      </w:r>
+      <w:r>
+        <w:rPr>
+          <w:color w:val="FF0000"/>
+        </w:rPr>
+        <w:t xml:space="preserve"> bis Fall der Berliner Mauer</w:t>
       </w:r>
     </w:p>
     <w:p>
@@ -255,6 +316,111 @@
         <w:pStyle w:val="Listenabsatz"/>
         <w:numPr>
           <w:ilvl w:val="0"/>
+          <w:numId w:val="12"/>
+        </w:numPr>
+        <w:rPr>
+          <w:color w:val="FF0000"/>
+        </w:rPr>
+      </w:pPr>
+      <w:r>
+        <w:rPr>
+          <w:color w:val="FF0000"/>
+        </w:rPr>
+        <w:t>Grosse Alliierte: GB, Russland, USA</w:t>
+      </w:r>
+    </w:p>
+    <w:p>
+      <w:pPr>
+        <w:pStyle w:val="Listenabsatz"/>
+        <w:numPr>
+          <w:ilvl w:val="0"/>
+          <w:numId w:val="12"/>
+        </w:numPr>
+        <w:rPr>
+          <w:color w:val="FF0000"/>
+        </w:rPr>
+      </w:pPr>
+      <w:r>
+        <w:rPr>
+          <w:color w:val="FF0000"/>
+        </w:rPr>
+        <w:t xml:space="preserve">Konflikte: Aufteilung des Landes, Uneinig was mit den eroberten Ländern passieren soll, </w:t>
+      </w:r>
+    </w:p>
+    <w:p>
+      <w:pPr>
+        <w:pStyle w:val="Listenabsatz"/>
+        <w:numPr>
+          <w:ilvl w:val="0"/>
+          <w:numId w:val="12"/>
+        </w:numPr>
+        <w:rPr>
+          <w:color w:val="FF0000"/>
+        </w:rPr>
+      </w:pPr>
+      <w:r>
+        <w:rPr>
+          <w:color w:val="FF0000"/>
+        </w:rPr>
+        <w:t>Sowjetunion will Kommunismus verbreiten und Kommunistische Staaten bilden</w:t>
+      </w:r>
+    </w:p>
+    <w:p>
+      <w:pPr>
+        <w:pStyle w:val="Listenabsatz"/>
+        <w:numPr>
+          <w:ilvl w:val="0"/>
+          <w:numId w:val="12"/>
+        </w:numPr>
+        <w:rPr>
+          <w:color w:val="FF0000"/>
+        </w:rPr>
+      </w:pPr>
+      <w:r>
+        <w:rPr>
+          <w:color w:val="FF0000"/>
+        </w:rPr>
+        <w:t>Westliche wollen freier Handel und offene Märkte</w:t>
+      </w:r>
+      <w:r>
+        <w:rPr>
+          <w:color w:val="FF0000"/>
+        </w:rPr>
+        <w:t xml:space="preserve"> -&gt; Länder selbst entscheiden</w:t>
+      </w:r>
+    </w:p>
+    <w:p>
+      <w:pPr>
+        <w:pStyle w:val="Listenabsatz"/>
+        <w:numPr>
+          <w:ilvl w:val="0"/>
+          <w:numId w:val="12"/>
+        </w:numPr>
+        <w:rPr>
+          <w:color w:val="FF0000"/>
+        </w:rPr>
+      </w:pPr>
+      <w:r>
+        <w:rPr>
+          <w:color w:val="FF0000"/>
+        </w:rPr>
+        <w:t>Stalin will die eroberten Länder behalten</w:t>
+      </w:r>
+    </w:p>
+    <w:p>
+      <w:pPr>
+        <w:pStyle w:val="Listenabsatz"/>
+        <w:ind w:left="1080"/>
+        <w:rPr>
+          <w:color w:val="FF0000"/>
+        </w:rPr>
+      </w:pPr>
+    </w:p>
+    <w:p>
+      <w:pPr>
+        <w:pStyle w:val="Listenabsatz"/>
+        <w:numPr>
+          <w:ilvl w:val="0"/>
           <w:numId w:val="2"/>
         </w:numPr>
       </w:pPr>
@@ -267,6 +433,33 @@
         <w:pStyle w:val="Listenabsatz"/>
         <w:numPr>
           <w:ilvl w:val="0"/>
+          <w:numId w:val="12"/>
+        </w:numPr>
+        <w:rPr>
+          <w:color w:val="FF0000"/>
+        </w:rPr>
+      </w:pPr>
+      <w:r>
+        <w:rPr>
+          <w:color w:val="FF0000"/>
+        </w:rPr>
+        <w:t>Jedes Land soll selbst über die Staatsform entscheiden, freier Markt auf der ganzen Welt</w:t>
+      </w:r>
+    </w:p>
+    <w:p>
+      <w:pPr>
+        <w:pStyle w:val="Listenabsatz"/>
+        <w:ind w:left="1080"/>
+        <w:rPr>
+          <w:color w:val="FF0000"/>
+        </w:rPr>
+      </w:pPr>
+    </w:p>
+    <w:p>
+      <w:pPr>
+        <w:pStyle w:val="Listenabsatz"/>
+        <w:numPr>
+          <w:ilvl w:val="0"/>
           <w:numId w:val="2"/>
         </w:numPr>
       </w:pPr>
@@ -285,7 +478,19 @@
         <w:rPr>
           <w:color w:val="FF0000"/>
         </w:rPr>
-        <w:t>Lösungen:</w:t>
+        <w:t>Lösungen</w:t>
+      </w:r>
+      <w:r>
+        <w:rPr>
+          <w:color w:val="FF0000"/>
+        </w:rPr>
+        <w:t xml:space="preserve"> / Beschlüsse</w:t>
+      </w:r>
+      <w:r>
+        <w:rPr>
+          <w:color w:val="FF0000"/>
+        </w:rPr>
+        <w:t>:</w:t>
       </w:r>
     </w:p>
     <w:p>
@@ -303,7 +508,7 @@
         <w:rPr>
           <w:color w:val="FF0000"/>
         </w:rPr>
-        <w:t>Neue Friedensordnung</w:t>
+        <w:t>UNO wird Beschlossen</w:t>
       </w:r>
     </w:p>
     <w:p>
@@ -321,7 +526,7 @@
         <w:rPr>
           <w:color w:val="FF0000"/>
         </w:rPr>
-        <w:t>Deutschland in Besatzungszonen unterteilt</w:t>
+        <w:t>Frankreich in Alliierte aufgenommen</w:t>
       </w:r>
     </w:p>
     <w:p>
@@ -339,7 +544,31 @@
         <w:rPr>
           <w:color w:val="FF0000"/>
         </w:rPr>
-        <w:t>Umsiedlung der Deutschen in Polen</w:t>
+        <w:t>Deutschland</w:t>
+      </w:r>
+      <w:r>
+        <w:rPr>
+          <w:color w:val="FF0000"/>
+        </w:rPr>
+        <w:t xml:space="preserve"> Berlin und Österreich</w:t>
+      </w:r>
+      <w:r>
+        <w:rPr>
+          <w:color w:val="FF0000"/>
+        </w:rPr>
+        <w:t xml:space="preserve"> in</w:t>
+      </w:r>
+      <w:r>
+        <w:rPr>
+          <w:color w:val="FF0000"/>
+        </w:rPr>
+        <w:t xml:space="preserve"> 4</w:t>
+      </w:r>
+      <w:r>
+        <w:rPr>
+          <w:color w:val="FF0000"/>
+        </w:rPr>
+        <w:t xml:space="preserve"> Besatzungszonen unterteilt</w:t>
       </w:r>
     </w:p>
     <w:p>
@@ -357,7 +586,7 @@
         <w:rPr>
           <w:color w:val="FF0000"/>
         </w:rPr>
-        <w:t>Alliierte Kontrollbehörde in Berlin</w:t>
+        <w:t>Deutsches Reich verliert Gebiete -&gt; Gründung Polen</w:t>
       </w:r>
     </w:p>
     <w:p>
@@ -389,7 +618,7 @@
         <w:rPr>
           <w:color w:val="FF0000"/>
         </w:rPr>
-        <w:t>Prinzip der Selbstbestimmungsrechts der Völker nicht durchgesetzt.</w:t>
+        <w:t>Keine endgültige Grenze zwischen Polen und Deutschland</w:t>
       </w:r>
     </w:p>
     <w:p>
@@ -407,7 +636,13 @@
         <w:rPr>
           <w:color w:val="FF0000"/>
         </w:rPr>
-        <w:t>Keine endgültige Grenze zwischen Polen und Deutschland</w:t>
+        <w:t>Polen konnte nicht an di</w:t>
+      </w:r>
+      <w:r>
+        <w:rPr>
+          <w:color w:val="FF0000"/>
+        </w:rPr>
+        <w:t>e Sowjetunion angebunden werden</w:t>
       </w:r>
     </w:p>
     <w:p>
@@ -425,7 +660,7 @@
         <w:rPr>
           <w:color w:val="FF0000"/>
         </w:rPr>
-        <w:t>Polen konnte nicht an die Sowjetunion angebunden werden.</w:t>
+        <w:t>Eiserne Vorhang Grenze Westen / Osten, stark bewachte Grenze</w:t>
       </w:r>
     </w:p>
     <w:p>
@@ -442,6 +677,7 @@
         </w:numPr>
       </w:pPr>
       <w:r>
+        <w:lastRenderedPageBreak/>
         <w:t>Potsdamer Konferenz: Erklären Sie die vier D’s, welche den zukünftigen Weg in den Frieden weisen sollen. Welche Lösungen und Probleme zeigten sich bei dieser Konferenz?</w:t>
       </w:r>
     </w:p>
@@ -462,6 +698,19 @@
         </w:rPr>
         <w:t>Demokratisierung</w:t>
       </w:r>
+      <w:r>
+        <w:rPr>
+          <w:color w:val="FF0000"/>
+        </w:rPr>
+        <w:t xml:space="preserve"> </w:t>
+      </w:r>
+      <w:r>
+        <w:rPr>
+          <w:color w:val="FF0000"/>
+        </w:rPr>
+        <w:tab/>
+        <w:t>(in Deutschland)</w:t>
+      </w:r>
     </w:p>
     <w:p>
       <w:pPr>
@@ -480,6 +729,24 @@
         </w:rPr>
         <w:t>Denazifizierung</w:t>
       </w:r>
+      <w:r>
+        <w:rPr>
+          <w:color w:val="FF0000"/>
+        </w:rPr>
+        <w:t xml:space="preserve"> </w:t>
+      </w:r>
+      <w:r>
+        <w:rPr>
+          <w:color w:val="FF0000"/>
+        </w:rPr>
+        <w:tab/>
+      </w:r>
+      <w:r>
+        <w:rPr>
+          <w:color w:val="FF0000"/>
+        </w:rPr>
+        <w:t>(in Deutschland)</w:t>
+      </w:r>
     </w:p>
     <w:p>
       <w:pPr>
@@ -498,6 +765,18 @@
         </w:rPr>
         <w:t xml:space="preserve">Demilitarisierung </w:t>
       </w:r>
+      <w:r>
+        <w:rPr>
+          <w:color w:val="FF0000"/>
+        </w:rPr>
+        <w:tab/>
+      </w:r>
+      <w:r>
+        <w:rPr>
+          <w:color w:val="FF0000"/>
+        </w:rPr>
+        <w:t>(in Deutschland)</w:t>
+      </w:r>
     </w:p>
     <w:p>
       <w:pPr>
@@ -516,9 +795,28 @@
         </w:rPr>
         <w:t>Dezentralisierung</w:t>
       </w:r>
-    </w:p>
-    <w:p>
-      <w:pPr>
+      <w:r>
+        <w:rPr>
+          <w:color w:val="FF0000"/>
+        </w:rPr>
+        <w:t xml:space="preserve"> </w:t>
+      </w:r>
+      <w:r>
+        <w:rPr>
+          <w:color w:val="FF0000"/>
+        </w:rPr>
+        <w:tab/>
+      </w:r>
+      <w:r>
+        <w:rPr>
+          <w:color w:val="FF0000"/>
+        </w:rPr>
+        <w:t>(in Deutschland)</w:t>
+      </w:r>
+    </w:p>
+    <w:p>
+      <w:pPr>
+        <w:pStyle w:val="Listenabsatz"/>
         <w:rPr>
           <w:color w:val="FF0000"/>
         </w:rPr>
@@ -539,64 +837,126 @@
         <w:rPr>
           <w:color w:val="FF0000"/>
         </w:rPr>
+        <w:t xml:space="preserve">Die 4 </w:t>
+      </w:r>
+      <w:proofErr w:type="spellStart"/>
+      <w:r>
+        <w:rPr>
+          <w:color w:val="FF0000"/>
+        </w:rPr>
+        <w:t>D’s</w:t>
+      </w:r>
+      <w:proofErr w:type="spellEnd"/>
+      <w:r>
+        <w:rPr>
+          <w:color w:val="FF0000"/>
+        </w:rPr>
+        <w:t xml:space="preserve"> </w:t>
+      </w:r>
+      <w:r>
+        <w:rPr>
+          <w:color w:val="FF0000"/>
+        </w:rPr>
+        <w:t>ausser Dezentralisierung</w:t>
+      </w:r>
+      <w:r>
+        <w:rPr>
+          <w:color w:val="FF0000"/>
+        </w:rPr>
+        <w:t xml:space="preserve"> werden zum Teil nicht oder nur Teilweise erfüllt </w:t>
+      </w:r>
+    </w:p>
+    <w:p>
+      <w:pPr>
+        <w:pStyle w:val="Listenabsatz"/>
+        <w:numPr>
+          <w:ilvl w:val="0"/>
+          <w:numId w:val="11"/>
+        </w:numPr>
+        <w:rPr>
+          <w:color w:val="FF0000"/>
+        </w:rPr>
+      </w:pPr>
+      <w:r>
+        <w:rPr>
+          <w:color w:val="FF0000"/>
+        </w:rPr>
         <w:t>Neuer US Präsident setze auf Einschüchterung Atomwaffen -&gt; Misstrauen steigt</w:t>
       </w:r>
     </w:p>
     <w:p>
       <w:pPr>
         <w:pStyle w:val="Listenabsatz"/>
-        <w:rPr>
-          <w:color w:val="FF0000"/>
-        </w:rPr>
-      </w:pPr>
-    </w:p>
-    <w:p>
-      <w:pPr>
-        <w:pStyle w:val="Listenabsatz"/>
-        <w:rPr>
-          <w:color w:val="FF0000"/>
-        </w:rPr>
-      </w:pPr>
-    </w:p>
-    <w:p>
-      <w:pPr>
-        <w:pStyle w:val="Listenabsatz"/>
-        <w:numPr>
-          <w:ilvl w:val="0"/>
-          <w:numId w:val="2"/>
-        </w:numPr>
-      </w:pPr>
-      <w:r>
-        <w:t>Inwiefern verlor Europa nach dem Zweiten Weltkrieg weltpolitisch an Bedeutung.</w:t>
-      </w:r>
-    </w:p>
-    <w:p>
-      <w:pPr>
-        <w:pStyle w:val="Listenabsatz"/>
-        <w:numPr>
-          <w:ilvl w:val="0"/>
-          <w:numId w:val="2"/>
-        </w:numPr>
-      </w:pPr>
-      <w:r>
-        <w:t>Erklären Sie den Marshall-Plan? Inwiefern ist dieser positiv zu bewerten?</w:t>
-      </w:r>
-    </w:p>
-    <w:p>
-      <w:pPr>
-        <w:pStyle w:val="Listenabsatz"/>
-        <w:rPr>
-          <w:color w:val="FF0000"/>
-        </w:rPr>
-      </w:pPr>
-      <w:r>
-        <w:rPr>
-          <w:color w:val="FF0000"/>
-        </w:rPr>
-        <w:t>Alle Staaten die der USA bei dem Wiederaufbau Europas halfen bekamen Finanzen- und Wirtschaftshilfe</w:t>
+        <w:numPr>
+          <w:ilvl w:val="0"/>
+          <w:numId w:val="11"/>
+        </w:numPr>
+        <w:rPr>
+          <w:color w:val="FF0000"/>
+        </w:rPr>
+      </w:pPr>
+      <w:r>
+        <w:rPr>
+          <w:color w:val="FF0000"/>
+        </w:rPr>
+        <w:t xml:space="preserve">Keine Lösungen und Verträge mehr </w:t>
       </w:r>
       <w:bookmarkStart w:id="0" w:name="_GoBack"/>
       <w:bookmarkEnd w:id="0"/>
+    </w:p>
+    <w:p>
+      <w:pPr>
+        <w:pStyle w:val="Listenabsatz"/>
+        <w:rPr>
+          <w:color w:val="FF0000"/>
+        </w:rPr>
+      </w:pPr>
+    </w:p>
+    <w:p>
+      <w:pPr>
+        <w:pStyle w:val="Listenabsatz"/>
+        <w:rPr>
+          <w:color w:val="FF0000"/>
+        </w:rPr>
+      </w:pPr>
+    </w:p>
+    <w:p>
+      <w:pPr>
+        <w:pStyle w:val="Listenabsatz"/>
+        <w:numPr>
+          <w:ilvl w:val="0"/>
+          <w:numId w:val="2"/>
+        </w:numPr>
+      </w:pPr>
+      <w:r>
+        <w:t>Inwiefern verlor Europa nach dem Zweiten Weltkrieg weltpolitisch an Bedeutung.</w:t>
+      </w:r>
+    </w:p>
+    <w:p>
+      <w:pPr>
+        <w:pStyle w:val="Listenabsatz"/>
+        <w:numPr>
+          <w:ilvl w:val="0"/>
+          <w:numId w:val="2"/>
+        </w:numPr>
+      </w:pPr>
+      <w:r>
+        <w:t>Erklären Sie den Marshall-Plan? Inwiefern ist dieser positiv zu bewerten?</w:t>
+      </w:r>
+    </w:p>
+    <w:p>
+      <w:pPr>
+        <w:pStyle w:val="Listenabsatz"/>
+        <w:rPr>
+          <w:color w:val="FF0000"/>
+        </w:rPr>
+      </w:pPr>
+      <w:r>
+        <w:rPr>
+          <w:color w:val="FF0000"/>
+        </w:rPr>
+        <w:t>Alle Staaten die der USA bei dem Wiederaufbau Europas halfen bekamen Finanzen- und Wirtschaftshilfe</w:t>
+      </w:r>
     </w:p>
     <w:p>
       <w:pPr>
@@ -631,7 +991,7 @@
                     </pic:cNvPicPr>
                   </pic:nvPicPr>
                   <pic:blipFill>
-                    <a:blip r:embed="rId7">
+                    <a:blip r:embed="rId8">
                       <a:extLst>
                         <a:ext uri="{28A0092B-C50C-407E-A947-70E740481C1C}">
                           <a14:useLocalDpi xmlns:a14="http://schemas.microsoft.com/office/drawing/2010/main" val="0"/>
@@ -685,7 +1045,7 @@
                     </pic:cNvPicPr>
                   </pic:nvPicPr>
                   <pic:blipFill>
-                    <a:blip r:embed="rId8" cstate="print">
+                    <a:blip r:embed="rId9" cstate="print">
                       <a:extLst>
                         <a:ext uri="{28A0092B-C50C-407E-A947-70E740481C1C}">
                           <a14:useLocalDpi xmlns:a14="http://schemas.microsoft.com/office/drawing/2010/main" val="0"/>
@@ -739,7 +1099,7 @@
                     </pic:cNvPicPr>
                   </pic:nvPicPr>
                   <pic:blipFill>
-                    <a:blip r:embed="rId9" cstate="print">
+                    <a:blip r:embed="rId10" cstate="print">
                       <a:extLst>
                         <a:ext uri="{28A0092B-C50C-407E-A947-70E740481C1C}">
                           <a14:useLocalDpi xmlns:a14="http://schemas.microsoft.com/office/drawing/2010/main" val="0"/>
@@ -919,7 +1279,7 @@
                     </pic:cNvPicPr>
                   </pic:nvPicPr>
                   <pic:blipFill>
-                    <a:blip r:embed="rId10">
+                    <a:blip r:embed="rId11">
                       <a:extLst>
                         <a:ext uri="{28A0092B-C50C-407E-A947-70E740481C1C}">
                           <a14:useLocalDpi xmlns:a14="http://schemas.microsoft.com/office/drawing/2010/main" val="0"/>
@@ -973,7 +1333,7 @@
                     </pic:cNvPicPr>
                   </pic:nvPicPr>
                   <pic:blipFill>
-                    <a:blip r:embed="rId11" cstate="print">
+                    <a:blip r:embed="rId12" cstate="print">
                       <a:extLst>
                         <a:ext uri="{28A0092B-C50C-407E-A947-70E740481C1C}">
                           <a14:useLocalDpi xmlns:a14="http://schemas.microsoft.com/office/drawing/2010/main" val="0"/>
@@ -1027,7 +1387,7 @@
                     </pic:cNvPicPr>
                   </pic:nvPicPr>
                   <pic:blipFill>
-                    <a:blip r:embed="rId12">
+                    <a:blip r:embed="rId13">
                       <a:extLst>
                         <a:ext uri="{28A0092B-C50C-407E-A947-70E740481C1C}">
                           <a14:useLocalDpi xmlns:a14="http://schemas.microsoft.com/office/drawing/2010/main" val="0"/>
@@ -1081,7 +1441,7 @@
                     </pic:cNvPicPr>
                   </pic:nvPicPr>
                   <pic:blipFill>
-                    <a:blip r:embed="rId13" cstate="print">
+                    <a:blip r:embed="rId14" cstate="print">
                       <a:extLst>
                         <a:ext uri="{28A0092B-C50C-407E-A947-70E740481C1C}">
                           <a14:useLocalDpi xmlns:a14="http://schemas.microsoft.com/office/drawing/2010/main" val="0"/>
@@ -1188,6 +1548,7 @@
         </w:numPr>
       </w:pPr>
       <w:r>
+        <w:lastRenderedPageBreak/>
         <w:t>Was waren die Ziele und Leistungen der 68er-Bewegung?</w:t>
       </w:r>
     </w:p>
@@ -1233,7 +1594,6 @@
           <w:noProof/>
           <w:lang w:val="en-US"/>
         </w:rPr>
-        <w:lastRenderedPageBreak/>
         <w:drawing>
           <wp:inline distT="0" distB="0" distL="0" distR="0" wp14:anchorId="23EED711" wp14:editId="48B0C0E9">
             <wp:extent cx="1324051" cy="1756856"/>
@@ -1252,7 +1612,7 @@
                     </pic:cNvPicPr>
                   </pic:nvPicPr>
                   <pic:blipFill>
-                    <a:blip r:embed="rId14">
+                    <a:blip r:embed="rId15">
                       <a:extLst>
                         <a:ext uri="{28A0092B-C50C-407E-A947-70E740481C1C}">
                           <a14:useLocalDpi xmlns:a14="http://schemas.microsoft.com/office/drawing/2010/main" val="0"/>
@@ -1306,7 +1666,7 @@
                     </pic:cNvPicPr>
                   </pic:nvPicPr>
                   <pic:blipFill>
-                    <a:blip r:embed="rId15" cstate="print">
+                    <a:blip r:embed="rId16" cstate="print">
                       <a:extLst>
                         <a:ext uri="{28A0092B-C50C-407E-A947-70E740481C1C}">
                           <a14:useLocalDpi xmlns:a14="http://schemas.microsoft.com/office/drawing/2010/main" val="0"/>
@@ -1360,7 +1720,7 @@
                     </pic:cNvPicPr>
                   </pic:nvPicPr>
                   <pic:blipFill>
-                    <a:blip r:embed="rId16">
+                    <a:blip r:embed="rId17">
                       <a:extLst>
                         <a:ext uri="{28A0092B-C50C-407E-A947-70E740481C1C}">
                           <a14:useLocalDpi xmlns:a14="http://schemas.microsoft.com/office/drawing/2010/main" val="0"/>
@@ -1414,7 +1774,7 @@
                     </pic:cNvPicPr>
                   </pic:nvPicPr>
                   <pic:blipFill>
-                    <a:blip r:embed="rId17" cstate="print">
+                    <a:blip r:embed="rId18" cstate="print">
                       <a:extLst>
                         <a:ext uri="{28A0092B-C50C-407E-A947-70E740481C1C}">
                           <a14:useLocalDpi xmlns:a14="http://schemas.microsoft.com/office/drawing/2010/main" val="0"/>
@@ -1576,7 +1936,7 @@
                     </pic:cNvPicPr>
                   </pic:nvPicPr>
                   <pic:blipFill>
-                    <a:blip r:embed="rId18">
+                    <a:blip r:embed="rId19">
                       <a:extLst>
                         <a:ext uri="{28A0092B-C50C-407E-A947-70E740481C1C}">
                           <a14:useLocalDpi xmlns:a14="http://schemas.microsoft.com/office/drawing/2010/main" val="0"/>
@@ -1630,7 +1990,7 @@
                     </pic:cNvPicPr>
                   </pic:nvPicPr>
                   <pic:blipFill>
-                    <a:blip r:embed="rId19">
+                    <a:blip r:embed="rId20">
                       <a:extLst>
                         <a:ext uri="{28A0092B-C50C-407E-A947-70E740481C1C}">
                           <a14:useLocalDpi xmlns:a14="http://schemas.microsoft.com/office/drawing/2010/main" val="0"/>
@@ -1684,7 +2044,7 @@
                     </pic:cNvPicPr>
                   </pic:nvPicPr>
                   <pic:blipFill>
-                    <a:blip r:embed="rId20">
+                    <a:blip r:embed="rId21">
                       <a:extLst>
                         <a:ext uri="{28A0092B-C50C-407E-A947-70E740481C1C}">
                           <a14:useLocalDpi xmlns:a14="http://schemas.microsoft.com/office/drawing/2010/main" val="0"/>
@@ -2176,7 +2536,7 @@
         <w:rPr>
           <w:noProof/>
         </w:rPr>
-        <w:t>11. Dez. 2018</w:t>
+        <w:t>08. Jan. 2019</w:t>
       </w:r>
       <w:r>
         <w:fldChar w:fldCharType="end"/>
@@ -3070,6 +3430,119 @@
     </w:lvl>
   </w:abstractNum>
   <w:abstractNum w:abstractNumId="9" w15:restartNumberingAfterBreak="0">
+    <w:nsid w:val="6EE810A6"/>
+    <w:multiLevelType w:val="hybridMultilevel"/>
+    <w:tmpl w:val="F8989E5E"/>
+    <w:lvl w:ilvl="0" w:tplc="086C7020">
+      <w:start w:val="1917"/>
+      <w:numFmt w:val="bullet"/>
+      <w:lvlText w:val="-"/>
+      <w:lvlJc w:val="left"/>
+      <w:pPr>
+        <w:ind w:left="1080" w:hanging="360"/>
+      </w:pPr>
+      <w:rPr>
+        <w:rFonts w:ascii="Calibri" w:eastAsiaTheme="minorHAnsi" w:hAnsi="Calibri" w:cs="Calibri" w:hint="default"/>
+      </w:rPr>
+    </w:lvl>
+    <w:lvl w:ilvl="1" w:tplc="04090003" w:tentative="1">
+      <w:start w:val="1"/>
+      <w:numFmt w:val="bullet"/>
+      <w:lvlText w:val="o"/>
+      <w:lvlJc w:val="left"/>
+      <w:pPr>
+        <w:ind w:left="1800" w:hanging="360"/>
+      </w:pPr>
+      <w:rPr>
+        <w:rFonts w:ascii="Courier New" w:hAnsi="Courier New" w:cs="Courier New" w:hint="default"/>
+      </w:rPr>
+    </w:lvl>
+    <w:lvl w:ilvl="2" w:tplc="04090005" w:tentative="1">
+      <w:start w:val="1"/>
+      <w:numFmt w:val="bullet"/>
+      <w:lvlText w:val=""/>
+      <w:lvlJc w:val="left"/>
+      <w:pPr>
+        <w:ind w:left="2520" w:hanging="360"/>
+      </w:pPr>
+      <w:rPr>
+        <w:rFonts w:ascii="Wingdings" w:hAnsi="Wingdings" w:hint="default"/>
+      </w:rPr>
+    </w:lvl>
+    <w:lvl w:ilvl="3" w:tplc="04090001" w:tentative="1">
+      <w:start w:val="1"/>
+      <w:numFmt w:val="bullet"/>
+      <w:lvlText w:val=""/>
+      <w:lvlJc w:val="left"/>
+      <w:pPr>
+        <w:ind w:left="3240" w:hanging="360"/>
+      </w:pPr>
+      <w:rPr>
+        <w:rFonts w:ascii="Symbol" w:hAnsi="Symbol" w:hint="default"/>
+      </w:rPr>
+    </w:lvl>
+    <w:lvl w:ilvl="4" w:tplc="04090003" w:tentative="1">
+      <w:start w:val="1"/>
+      <w:numFmt w:val="bullet"/>
+      <w:lvlText w:val="o"/>
+      <w:lvlJc w:val="left"/>
+      <w:pPr>
+        <w:ind w:left="3960" w:hanging="360"/>
+      </w:pPr>
+      <w:rPr>
+        <w:rFonts w:ascii="Courier New" w:hAnsi="Courier New" w:cs="Courier New" w:hint="default"/>
+      </w:rPr>
+    </w:lvl>
+    <w:lvl w:ilvl="5" w:tplc="04090005" w:tentative="1">
+      <w:start w:val="1"/>
+      <w:numFmt w:val="bullet"/>
+      <w:lvlText w:val=""/>
+      <w:lvlJc w:val="left"/>
+      <w:pPr>
+        <w:ind w:left="4680" w:hanging="360"/>
+      </w:pPr>
+      <w:rPr>
+        <w:rFonts w:ascii="Wingdings" w:hAnsi="Wingdings" w:hint="default"/>
+      </w:rPr>
+    </w:lvl>
+    <w:lvl w:ilvl="6" w:tplc="04090001" w:tentative="1">
+      <w:start w:val="1"/>
+      <w:numFmt w:val="bullet"/>
+      <w:lvlText w:val=""/>
+      <w:lvlJc w:val="left"/>
+      <w:pPr>
+        <w:ind w:left="5400" w:hanging="360"/>
+      </w:pPr>
+      <w:rPr>
+        <w:rFonts w:ascii="Symbol" w:hAnsi="Symbol" w:hint="default"/>
+      </w:rPr>
+    </w:lvl>
+    <w:lvl w:ilvl="7" w:tplc="04090003" w:tentative="1">
+      <w:start w:val="1"/>
+      <w:numFmt w:val="bullet"/>
+      <w:lvlText w:val="o"/>
+      <w:lvlJc w:val="left"/>
+      <w:pPr>
+        <w:ind w:left="6120" w:hanging="360"/>
+      </w:pPr>
+      <w:rPr>
+        <w:rFonts w:ascii="Courier New" w:hAnsi="Courier New" w:cs="Courier New" w:hint="default"/>
+      </w:rPr>
+    </w:lvl>
+    <w:lvl w:ilvl="8" w:tplc="04090005" w:tentative="1">
+      <w:start w:val="1"/>
+      <w:numFmt w:val="bullet"/>
+      <w:lvlText w:val=""/>
+      <w:lvlJc w:val="left"/>
+      <w:pPr>
+        <w:ind w:left="6840" w:hanging="360"/>
+      </w:pPr>
+      <w:rPr>
+        <w:rFonts w:ascii="Wingdings" w:hAnsi="Wingdings" w:hint="default"/>
+      </w:rPr>
+    </w:lvl>
+  </w:abstractNum>
+  <w:abstractNum w:abstractNumId="10" w15:restartNumberingAfterBreak="0">
     <w:nsid w:val="6FC073A9"/>
     <w:multiLevelType w:val="hybridMultilevel"/>
     <w:tmpl w:val="E08A8E48"/>
@@ -3158,7 +3631,7 @@
       </w:pPr>
     </w:lvl>
   </w:abstractNum>
-  <w:abstractNum w:abstractNumId="10" w15:restartNumberingAfterBreak="0">
+  <w:abstractNum w:abstractNumId="11" w15:restartNumberingAfterBreak="0">
     <w:nsid w:val="77BD7265"/>
     <w:multiLevelType w:val="hybridMultilevel"/>
     <w:tmpl w:val="63DC534A"/>
@@ -3280,7 +3753,7 @@
     <w:abstractNumId w:val="1"/>
   </w:num>
   <w:num w:numId="4">
-    <w:abstractNumId w:val="9"/>
+    <w:abstractNumId w:val="10"/>
   </w:num>
   <w:num w:numId="5">
     <w:abstractNumId w:val="8"/>
@@ -3301,7 +3774,10 @@
     <w:abstractNumId w:val="2"/>
   </w:num>
   <w:num w:numId="11">
-    <w:abstractNumId w:val="10"/>
+    <w:abstractNumId w:val="11"/>
+  </w:num>
+  <w:num w:numId="12">
+    <w:abstractNumId w:val="9"/>
   </w:num>
 </w:numbering>
 </file>
@@ -4054,4 +4530,16 @@
   <a:objectDefaults/>
   <a:extraClrSchemeLst/>
 </a:theme>
+</file>
+
+<file path=customXml/item1.xml><?xml version="1.0" encoding="utf-8"?>
+<b:Sources xmlns:b="http://schemas.openxmlformats.org/officeDocument/2006/bibliography" xmlns="http://schemas.openxmlformats.org/officeDocument/2006/bibliography" SelectedStyle="\APASixthEditionOfficeOnline.xsl" StyleName="APA" Version="6"/>
+</file>
+
+<file path=customXml/itemProps1.xml><?xml version="1.0" encoding="utf-8"?>
+<ds:datastoreItem xmlns:ds="http://schemas.openxmlformats.org/officeDocument/2006/customXml" ds:itemID="{6397989D-AB7D-41B1-B537-FDF5A231CA27}">
+  <ds:schemaRefs>
+    <ds:schemaRef ds:uri="http://schemas.openxmlformats.org/officeDocument/2006/bibliography"/>
+  </ds:schemaRefs>
+</ds:datastoreItem>
 </file>
--- a/BM/Geschichte/BDR_DDR/Deutschland_1945-heute-1.docx
+++ b/BM/Geschichte/BDR_DDR/Deutschland_1945-heute-1.docx
@@ -806,11 +806,6 @@
           <w:color w:val="FF0000"/>
         </w:rPr>
         <w:tab/>
-      </w:r>
-      <w:r>
-        <w:rPr>
-          <w:color w:val="FF0000"/>
-        </w:rPr>
         <w:t>(in Deutschland)</w:t>
       </w:r>
     </w:p>
@@ -851,19 +846,7 @@
         <w:rPr>
           <w:color w:val="FF0000"/>
         </w:rPr>
-        <w:t xml:space="preserve"> </w:t>
-      </w:r>
-      <w:r>
-        <w:rPr>
-          <w:color w:val="FF0000"/>
-        </w:rPr>
-        <w:t>ausser Dezentralisierung</w:t>
-      </w:r>
-      <w:r>
-        <w:rPr>
-          <w:color w:val="FF0000"/>
-        </w:rPr>
-        <w:t xml:space="preserve"> werden zum Teil nicht oder nur Teilweise erfüllt </w:t>
+        <w:t xml:space="preserve"> ausser Dezentralisierung werden zum Teil nicht oder nur Teilweise erfüllt </w:t>
       </w:r>
     </w:p>
     <w:p>
@@ -901,8 +884,6 @@
         </w:rPr>
         <w:t xml:space="preserve">Keine Lösungen und Verträge mehr </w:t>
       </w:r>
-      <w:bookmarkStart w:id="0" w:name="_GoBack"/>
-      <w:bookmarkEnd w:id="0"/>
     </w:p>
     <w:p>
       <w:pPr>
@@ -935,6 +916,75 @@
     <w:p>
       <w:pPr>
         <w:pStyle w:val="Listenabsatz"/>
+        <w:rPr>
+          <w:color w:val="FF0000"/>
+        </w:rPr>
+      </w:pPr>
+      <w:r>
+        <w:rPr>
+          <w:color w:val="FF0000"/>
+        </w:rPr>
+        <w:t>Politische -&gt;</w:t>
+      </w:r>
+      <w:r>
+        <w:rPr>
+          <w:color w:val="FF0000"/>
+        </w:rPr>
+        <w:t xml:space="preserve"> Machtzentren sind USA und Russland,</w:t>
+      </w:r>
+    </w:p>
+    <w:p>
+      <w:pPr>
+        <w:pStyle w:val="Listenabsatz"/>
+        <w:rPr>
+          <w:color w:val="FF0000"/>
+        </w:rPr>
+      </w:pPr>
+      <w:r>
+        <w:rPr>
+          <w:color w:val="FF0000"/>
+        </w:rPr>
+        <w:t>Wirtschaftlich -&gt;  hohe Verschuldung bei der USA</w:t>
+      </w:r>
+    </w:p>
+    <w:p>
+      <w:pPr>
+        <w:pStyle w:val="Listenabsatz"/>
+        <w:ind w:left="1980" w:hanging="1260"/>
+        <w:rPr>
+          <w:color w:val="FF0000"/>
+        </w:rPr>
+      </w:pPr>
+      <w:r>
+        <w:rPr>
+          <w:color w:val="FF0000"/>
+        </w:rPr>
+        <w:t>Moralisch -&gt; grenzen Gut/ Böse deutlicher Faschisten-Westen und Kommunisten-Osten, Deutschland und Frankreich Kultur schaden durch Holocaust, Europa in zwei Blöcke geteilt, eiserner Vorhang</w:t>
+      </w:r>
+    </w:p>
+    <w:p>
+      <w:pPr>
+        <w:pStyle w:val="Listenabsatz"/>
+        <w:ind w:left="1980" w:hanging="1170"/>
+        <w:rPr>
+          <w:color w:val="FF0000"/>
+        </w:rPr>
+      </w:pPr>
+      <w:r>
+        <w:rPr>
+          <w:color w:val="FF0000"/>
+        </w:rPr>
+        <w:t>Verlust der Kolonien, Imperien fallen zusammen.</w:t>
+      </w:r>
+    </w:p>
+    <w:p>
+      <w:pPr>
+        <w:pStyle w:val="Listenabsatz"/>
+      </w:pPr>
+    </w:p>
+    <w:p>
+      <w:pPr>
+        <w:pStyle w:val="Listenabsatz"/>
         <w:numPr>
           <w:ilvl w:val="0"/>
           <w:numId w:val="2"/>
@@ -956,6 +1006,12 @@
           <w:color w:val="FF0000"/>
         </w:rPr>
         <w:t>Alle Staaten die der USA bei dem Wiederaufbau Europas halfen bekamen Finanzen- und Wirtschaftshilfe</w:t>
+      </w:r>
+      <w:r>
+        <w:rPr>
+          <w:color w:val="FF0000"/>
+        </w:rPr>
+        <w:t xml:space="preserve">, durch Kredite, oder auch kaufen z.B. Deutscher Produkte, Ziel ist die Wirtschaft Stabilisierung </w:t>
       </w:r>
     </w:p>
     <w:p>
@@ -1144,23 +1200,32 @@
     </w:p>
     <w:p>
       <w:pPr>
-        <w:pStyle w:val="Listenabsatz"/>
-        <w:numPr>
-          <w:ilvl w:val="0"/>
-          <w:numId w:val="9"/>
-        </w:numPr>
         <w:rPr>
           <w:b/>
           <w:sz w:val="28"/>
           <w:u w:val="single"/>
         </w:rPr>
       </w:pPr>
-      <w:r>
+    </w:p>
+    <w:p>
+      <w:pPr>
+        <w:pStyle w:val="Listenabsatz"/>
+        <w:numPr>
+          <w:ilvl w:val="0"/>
+          <w:numId w:val="9"/>
+        </w:numPr>
         <w:rPr>
           <w:b/>
           <w:sz w:val="28"/>
           <w:u w:val="single"/>
         </w:rPr>
+      </w:pPr>
+      <w:r>
+        <w:rPr>
+          <w:b/>
+          <w:sz w:val="28"/>
+          <w:u w:val="single"/>
+        </w:rPr>
         <w:t>BRD und DDR 1949 - 1961 (Geschichtsbuch S. 529-534)</w:t>
       </w:r>
     </w:p>
@@ -1180,6 +1245,66 @@
     <w:p>
       <w:pPr>
         <w:pStyle w:val="Listenabsatz"/>
+        <w:spacing w:after="0" w:line="240" w:lineRule="auto"/>
+        <w:rPr>
+          <w:color w:val="FF0000"/>
+        </w:rPr>
+      </w:pPr>
+      <w:r>
+        <w:rPr>
+          <w:color w:val="FF0000"/>
+        </w:rPr>
+        <w:t xml:space="preserve">BRD 1949, Bundes Republik Deutschland, </w:t>
+      </w:r>
+      <w:r>
+        <w:rPr>
+          <w:color w:val="FF0000"/>
+        </w:rPr>
+        <w:t xml:space="preserve">demokratisch, mehr Parteien System, demokratische Verfassung mit Grundrechten wie Meinungsfreiheit, Verfassungsgericht, </w:t>
+      </w:r>
+      <w:r>
+        <w:rPr>
+          <w:color w:val="FF0000"/>
+        </w:rPr>
+        <w:t>D-Mark</w:t>
+      </w:r>
+    </w:p>
+    <w:p>
+      <w:pPr>
+        <w:pStyle w:val="Listenabsatz"/>
+        <w:spacing w:after="0" w:line="240" w:lineRule="auto"/>
+        <w:rPr>
+          <w:color w:val="FF0000"/>
+        </w:rPr>
+      </w:pPr>
+    </w:p>
+    <w:p>
+      <w:pPr>
+        <w:pStyle w:val="Listenabsatz"/>
+        <w:spacing w:after="0" w:line="240" w:lineRule="auto"/>
+        <w:rPr>
+          <w:color w:val="FF0000"/>
+        </w:rPr>
+      </w:pPr>
+      <w:r>
+        <w:rPr>
+          <w:color w:val="FF0000"/>
+        </w:rPr>
+        <w:t>DDR 1949, Deutsche Demokratische Republik, Kommunistisch, Generalsekretär ist Parteichef, nur eine Partei SED (sozialistische Einheitspartei Deutschlands)</w:t>
+      </w:r>
+    </w:p>
+    <w:p>
+      <w:pPr>
+        <w:pStyle w:val="Listenabsatz"/>
+        <w:spacing w:after="0" w:line="240" w:lineRule="auto"/>
+        <w:rPr>
+          <w:color w:val="FF0000"/>
+        </w:rPr>
+      </w:pPr>
+    </w:p>
+    <w:p>
+      <w:pPr>
+        <w:pStyle w:val="Listenabsatz"/>
         <w:numPr>
           <w:ilvl w:val="0"/>
           <w:numId w:val="5"/>
@@ -1193,6 +1318,70 @@
     <w:p>
       <w:pPr>
         <w:pStyle w:val="Listenabsatz"/>
+        <w:spacing w:after="0" w:line="240" w:lineRule="auto"/>
+        <w:rPr>
+          <w:color w:val="FF0000"/>
+        </w:rPr>
+      </w:pPr>
+      <w:r>
+        <w:rPr>
+          <w:color w:val="FF0000"/>
+        </w:rPr>
+        <w:t>D-Mark wurde gemacht -&gt; keine gemeinsame Währung, Osten hat Angst von den alten Scheinen überflutet zu werden -&gt; Kollaps der Ostwirtschaft und macht eine Reform mit einer eigenen Währung</w:t>
+      </w:r>
+      <w:r>
+        <w:rPr>
+          <w:color w:val="FF0000"/>
+        </w:rPr>
+        <w:t xml:space="preserve"> (Ost-Mark)</w:t>
+      </w:r>
+      <w:r>
+        <w:rPr>
+          <w:color w:val="FF0000"/>
+        </w:rPr>
+        <w:t xml:space="preserve"> die auch in Grossberlin gültig ist, der Westen erklärte diese Reform jedoch für ungültig</w:t>
+      </w:r>
+      <w:r>
+        <w:rPr>
+          <w:color w:val="FF0000"/>
+        </w:rPr>
+        <w:t xml:space="preserve"> (nur D-Mark gültig im Westen) -&gt;</w:t>
+      </w:r>
+      <w:r>
+        <w:rPr>
+          <w:color w:val="FF0000"/>
+        </w:rPr>
+        <w:t xml:space="preserve"> Auslöser</w:t>
+      </w:r>
+      <w:r>
+        <w:rPr>
+          <w:color w:val="FF0000"/>
+        </w:rPr>
+        <w:t xml:space="preserve"> für Konflikt</w:t>
+      </w:r>
+    </w:p>
+    <w:p>
+      <w:pPr>
+        <w:pStyle w:val="Listenabsatz"/>
+        <w:spacing w:after="0" w:line="240" w:lineRule="auto"/>
+      </w:pPr>
+      <w:r>
+        <w:rPr>
+          <w:color w:val="FF0000"/>
+        </w:rPr>
+        <w:lastRenderedPageBreak/>
+        <w:t>Abriegelung von Westen Zugang, Strom, Lebensmittel etc. durch die Sowjetunion (Stalin). USA und Briten beliefern Deutschland mit allen nötigen Ressourcen über die Luftbrücke (mit Flugzeugen). Über Nord-Westen und Süd-Westen werden Ressourcen angeliefert und über Westen wider abgeflogen. Durchhaltewille, Alliierte wollen Berlin symbolisch Behalten. Nach fast einem Jahr Auflösung der Blockade.</w:t>
+      </w:r>
+    </w:p>
+    <w:p>
+      <w:pPr>
+        <w:pStyle w:val="Listenabsatz"/>
+        <w:spacing w:after="0" w:line="240" w:lineRule="auto"/>
+      </w:pPr>
+    </w:p>
+    <w:p>
+      <w:pPr>
+        <w:pStyle w:val="Listenabsatz"/>
         <w:numPr>
           <w:ilvl w:val="0"/>
           <w:numId w:val="5"/>
@@ -1208,6 +1397,96 @@
         <w:pStyle w:val="Listenabsatz"/>
         <w:numPr>
           <w:ilvl w:val="0"/>
+          <w:numId w:val="13"/>
+        </w:numPr>
+        <w:spacing w:after="0" w:line="240" w:lineRule="auto"/>
+        <w:rPr>
+          <w:color w:val="FF0000"/>
+        </w:rPr>
+      </w:pPr>
+      <w:r>
+        <w:rPr>
+          <w:color w:val="FF0000"/>
+        </w:rPr>
+        <w:t xml:space="preserve">CDU/CSU grösste Partei (Christlich-Demokratische Union / </w:t>
+      </w:r>
+      <w:r>
+        <w:rPr>
+          <w:color w:val="FF0000"/>
+        </w:rPr>
+        <w:t>Christlich-Soziale Union</w:t>
+      </w:r>
+      <w:r>
+        <w:rPr>
+          <w:color w:val="FF0000"/>
+        </w:rPr>
+        <w:t>)</w:t>
+      </w:r>
+    </w:p>
+    <w:p>
+      <w:pPr>
+        <w:pStyle w:val="Listenabsatz"/>
+        <w:numPr>
+          <w:ilvl w:val="0"/>
+          <w:numId w:val="13"/>
+        </w:numPr>
+        <w:spacing w:after="0" w:line="240" w:lineRule="auto"/>
+        <w:rPr>
+          <w:color w:val="FF0000"/>
+        </w:rPr>
+      </w:pPr>
+      <w:r>
+        <w:rPr>
+          <w:color w:val="FF0000"/>
+        </w:rPr>
+        <w:t>SPD zweit grösste Partei (</w:t>
+      </w:r>
+      <w:r>
+        <w:rPr>
+          <w:color w:val="FF0000"/>
+        </w:rPr>
+        <w:t>Sozialdemokratische Partei Deutschlands</w:t>
+      </w:r>
+      <w:r>
+        <w:rPr>
+          <w:color w:val="FF0000"/>
+        </w:rPr>
+        <w:t>)</w:t>
+      </w:r>
+    </w:p>
+    <w:p>
+      <w:pPr>
+        <w:pStyle w:val="Listenabsatz"/>
+        <w:numPr>
+          <w:ilvl w:val="0"/>
+          <w:numId w:val="13"/>
+        </w:numPr>
+        <w:spacing w:after="0" w:line="240" w:lineRule="auto"/>
+        <w:rPr>
+          <w:color w:val="FF0000"/>
+        </w:rPr>
+      </w:pPr>
+      <w:r>
+        <w:rPr>
+          <w:color w:val="FF0000"/>
+        </w:rPr>
+        <w:t>FDP dritt grösste (Freie Demokratische Partei)</w:t>
+      </w:r>
+    </w:p>
+    <w:p>
+      <w:pPr>
+        <w:pStyle w:val="Listenabsatz"/>
+        <w:spacing w:after="0" w:line="240" w:lineRule="auto"/>
+        <w:rPr>
+          <w:color w:val="FF0000"/>
+        </w:rPr>
+      </w:pPr>
+    </w:p>
+    <w:p>
+      <w:pPr>
+        <w:pStyle w:val="Listenabsatz"/>
+        <w:numPr>
+          <w:ilvl w:val="0"/>
           <w:numId w:val="5"/>
         </w:numPr>
         <w:spacing w:after="0" w:line="240" w:lineRule="auto"/>
@@ -1219,6 +1498,96 @@
     <w:p>
       <w:pPr>
         <w:pStyle w:val="Listenabsatz"/>
+        <w:spacing w:after="0" w:line="240" w:lineRule="auto"/>
+        <w:rPr>
+          <w:color w:val="FF0000"/>
+        </w:rPr>
+      </w:pPr>
+      <w:r>
+        <w:rPr>
+          <w:color w:val="FF0000"/>
+        </w:rPr>
+        <w:t>Mehr Demokratie, mehr Mitbestimmung, mehr Freiheit (Meinung etc.) , Loslösung von der Sowjetunion, Wirtschaftliche Freiheit, mehrere Parteien.</w:t>
+      </w:r>
+    </w:p>
+    <w:p>
+      <w:pPr>
+        <w:pStyle w:val="Listenabsatz"/>
+        <w:spacing w:after="0" w:line="240" w:lineRule="auto"/>
+        <w:rPr>
+          <w:color w:val="FF0000"/>
+        </w:rPr>
+      </w:pPr>
+      <w:r>
+        <w:rPr>
+          <w:color w:val="FF0000"/>
+        </w:rPr>
+        <w:t>Man forderte mehr Wirtschaftsleistung von der Bevölkerung ohne bessere Bedingungen, dadurch wurde der Aufstand ausgelöst</w:t>
+      </w:r>
+    </w:p>
+    <w:p>
+      <w:pPr>
+        <w:pStyle w:val="Listenabsatz"/>
+        <w:spacing w:after="0" w:line="240" w:lineRule="auto"/>
+        <w:rPr>
+          <w:color w:val="FF0000"/>
+        </w:rPr>
+      </w:pPr>
+      <w:r>
+        <w:rPr>
+          <w:color w:val="FF0000"/>
+        </w:rPr>
+        <w:t xml:space="preserve">Wurde mit dem Militär niedergeschlagen </w:t>
+      </w:r>
+      <w:r>
+        <w:rPr>
+          <w:color w:val="FF0000"/>
+        </w:rPr>
+        <w:t xml:space="preserve">Menschen vs. </w:t>
+      </w:r>
+      <w:r>
+        <w:rPr>
+          <w:color w:val="FF0000"/>
+        </w:rPr>
+        <w:t xml:space="preserve">Panzer etc. </w:t>
+      </w:r>
+    </w:p>
+    <w:p>
+      <w:pPr>
+        <w:pStyle w:val="Listenabsatz"/>
+        <w:spacing w:after="0" w:line="240" w:lineRule="auto"/>
+        <w:rPr>
+          <w:color w:val="FF0000"/>
+        </w:rPr>
+      </w:pPr>
+    </w:p>
+    <w:p>
+      <w:pPr>
+        <w:pStyle w:val="Listenabsatz"/>
+        <w:spacing w:after="0" w:line="240" w:lineRule="auto"/>
+        <w:rPr>
+          <w:color w:val="FF0000"/>
+        </w:rPr>
+      </w:pPr>
+      <w:r>
+        <w:rPr>
+          <w:color w:val="FF0000"/>
+        </w:rPr>
+        <w:t xml:space="preserve">Gleiche Aufstände später in Ungarn und Tschechoslowakei (Prager Frühling) </w:t>
+      </w:r>
+    </w:p>
+    <w:p>
+      <w:pPr>
+        <w:pStyle w:val="Listenabsatz"/>
+        <w:spacing w:after="0" w:line="240" w:lineRule="auto"/>
+        <w:rPr>
+          <w:color w:val="FF0000"/>
+        </w:rPr>
+      </w:pPr>
+    </w:p>
+    <w:p>
+      <w:pPr>
+        <w:pStyle w:val="Listenabsatz"/>
         <w:numPr>
           <w:ilvl w:val="0"/>
           <w:numId w:val="5"/>
@@ -1232,6 +1601,75 @@
     <w:p>
       <w:pPr>
         <w:pStyle w:val="Listenabsatz"/>
+        <w:spacing w:after="0" w:line="240" w:lineRule="auto"/>
+        <w:rPr>
+          <w:color w:val="FF0000"/>
+        </w:rPr>
+      </w:pPr>
+    </w:p>
+    <w:p>
+      <w:pPr>
+        <w:pStyle w:val="Listenabsatz"/>
+        <w:spacing w:after="0" w:line="240" w:lineRule="auto"/>
+        <w:rPr>
+          <w:color w:val="FF0000"/>
+          <w:lang w:val="en-US"/>
+        </w:rPr>
+      </w:pPr>
+      <w:r>
+        <w:rPr>
+          <w:color w:val="FF0000"/>
+          <w:lang w:val="en-US"/>
+        </w:rPr>
+        <w:t xml:space="preserve">BDR -&gt; </w:t>
+      </w:r>
+      <w:proofErr w:type="spellStart"/>
+      <w:r>
+        <w:rPr>
+          <w:color w:val="FF0000"/>
+          <w:lang w:val="en-US"/>
+        </w:rPr>
+        <w:t>West</w:t>
+      </w:r>
+      <w:r>
+        <w:rPr>
+          <w:color w:val="FF0000"/>
+          <w:lang w:val="en-US"/>
+        </w:rPr>
+        <w:t>block</w:t>
+      </w:r>
+      <w:proofErr w:type="spellEnd"/>
+      <w:r>
+        <w:rPr>
+          <w:color w:val="FF0000"/>
+          <w:lang w:val="en-US"/>
+        </w:rPr>
+        <w:t xml:space="preserve"> -&gt; NATO (North Atlantic Treaty Organization) 1949</w:t>
+      </w:r>
+    </w:p>
+    <w:p>
+      <w:pPr>
+        <w:pStyle w:val="Listenabsatz"/>
+        <w:spacing w:after="0" w:line="240" w:lineRule="auto"/>
+      </w:pPr>
+      <w:r>
+        <w:rPr>
+          <w:color w:val="FF0000"/>
+        </w:rPr>
+        <w:t xml:space="preserve">DDR -&gt; Ostblock -&gt; Warschauer Pakt 1955 </w:t>
+      </w:r>
+    </w:p>
+    <w:p>
+      <w:pPr>
+        <w:pStyle w:val="Listenabsatz"/>
+        <w:spacing w:after="0" w:line="240" w:lineRule="auto"/>
+      </w:pPr>
+      <w:bookmarkStart w:id="0" w:name="_GoBack"/>
+      <w:bookmarkEnd w:id="0"/>
+    </w:p>
+    <w:p>
+      <w:pPr>
+        <w:pStyle w:val="Listenabsatz"/>
         <w:numPr>
           <w:ilvl w:val="0"/>
           <w:numId w:val="5"/>
@@ -1240,6 +1678,27 @@
       </w:pPr>
       <w:r>
         <w:t>Warum kam es 1961 zum Mauerbau?</w:t>
+      </w:r>
+    </w:p>
+    <w:p>
+      <w:pPr>
+        <w:pStyle w:val="Listenabsatz"/>
+        <w:spacing w:after="0" w:line="240" w:lineRule="auto"/>
+        <w:rPr>
+          <w:color w:val="FF0000"/>
+        </w:rPr>
+      </w:pPr>
+      <w:r>
+        <w:rPr>
+          <w:color w:val="FF0000"/>
+        </w:rPr>
+        <w:t xml:space="preserve">DDR baut die Mauer, </w:t>
+      </w:r>
+      <w:r>
+        <w:rPr>
+          <w:color w:val="FF0000"/>
+        </w:rPr>
+        <w:t xml:space="preserve">weil immer mehr in den Westen fliehen, wird als Antifaschistischer Schutzwall vermarktet, </w:t>
       </w:r>
     </w:p>
     <w:p>
@@ -1548,7 +2007,6 @@
         </w:numPr>
       </w:pPr>
       <w:r>
-        <w:lastRenderedPageBreak/>
         <w:t>Was waren die Ziele und Leistungen der 68er-Bewegung?</w:t>
       </w:r>
     </w:p>
@@ -1594,6 +2052,7 @@
           <w:noProof/>
           <w:lang w:val="en-US"/>
         </w:rPr>
+        <w:lastRenderedPageBreak/>
         <w:drawing>
           <wp:inline distT="0" distB="0" distL="0" distR="0" wp14:anchorId="23EED711" wp14:editId="48B0C0E9">
             <wp:extent cx="1324051" cy="1756856"/>
@@ -2536,7 +2995,7 @@
         <w:rPr>
           <w:noProof/>
         </w:rPr>
-        <w:t>08. Jan. 2019</w:t>
+        <w:t>15. Jan. 2019</w:t>
       </w:r>
       <w:r>
         <w:fldChar w:fldCharType="end"/>
@@ -3343,7 +3802,7 @@
   <w:abstractNum w:abstractNumId="8" w15:restartNumberingAfterBreak="0">
     <w:nsid w:val="6B7A7EF4"/>
     <w:multiLevelType w:val="hybridMultilevel"/>
-    <w:tmpl w:val="0B1EBFB8"/>
+    <w:tmpl w:val="B86EC696"/>
     <w:lvl w:ilvl="0" w:tplc="0807000F">
       <w:start w:val="1"/>
       <w:numFmt w:val="decimal"/>
@@ -3741,6 +4200,95 @@
       <w:rPr>
         <w:rFonts w:ascii="Wingdings" w:hAnsi="Wingdings" w:hint="default"/>
       </w:rPr>
+    </w:lvl>
+  </w:abstractNum>
+  <w:abstractNum w:abstractNumId="12" w15:restartNumberingAfterBreak="0">
+    <w:nsid w:val="77C635FC"/>
+    <w:multiLevelType w:val="hybridMultilevel"/>
+    <w:tmpl w:val="6658D4CE"/>
+    <w:lvl w:ilvl="0" w:tplc="1FFEBE48">
+      <w:start w:val="1"/>
+      <w:numFmt w:val="decimal"/>
+      <w:lvlText w:val="%1."/>
+      <w:lvlJc w:val="left"/>
+      <w:pPr>
+        <w:ind w:left="1080" w:hanging="360"/>
+      </w:pPr>
+      <w:rPr>
+        <w:rFonts w:hint="default"/>
+      </w:rPr>
+    </w:lvl>
+    <w:lvl w:ilvl="1" w:tplc="04090019" w:tentative="1">
+      <w:start w:val="1"/>
+      <w:numFmt w:val="lowerLetter"/>
+      <w:lvlText w:val="%2."/>
+      <w:lvlJc w:val="left"/>
+      <w:pPr>
+        <w:ind w:left="1800" w:hanging="360"/>
+      </w:pPr>
+    </w:lvl>
+    <w:lvl w:ilvl="2" w:tplc="0409001B" w:tentative="1">
+      <w:start w:val="1"/>
+      <w:numFmt w:val="lowerRoman"/>
+      <w:lvlText w:val="%3."/>
+      <w:lvlJc w:val="right"/>
+      <w:pPr>
+        <w:ind w:left="2520" w:hanging="180"/>
+      </w:pPr>
+    </w:lvl>
+    <w:lvl w:ilvl="3" w:tplc="0409000F" w:tentative="1">
+      <w:start w:val="1"/>
+      <w:numFmt w:val="decimal"/>
+      <w:lvlText w:val="%4."/>
+      <w:lvlJc w:val="left"/>
+      <w:pPr>
+        <w:ind w:left="3240" w:hanging="360"/>
+      </w:pPr>
+    </w:lvl>
+    <w:lvl w:ilvl="4" w:tplc="04090019" w:tentative="1">
+      <w:start w:val="1"/>
+      <w:numFmt w:val="lowerLetter"/>
+      <w:lvlText w:val="%5."/>
+      <w:lvlJc w:val="left"/>
+      <w:pPr>
+        <w:ind w:left="3960" w:hanging="360"/>
+      </w:pPr>
+    </w:lvl>
+    <w:lvl w:ilvl="5" w:tplc="0409001B" w:tentative="1">
+      <w:start w:val="1"/>
+      <w:numFmt w:val="lowerRoman"/>
+      <w:lvlText w:val="%6."/>
+      <w:lvlJc w:val="right"/>
+      <w:pPr>
+        <w:ind w:left="4680" w:hanging="180"/>
+      </w:pPr>
+    </w:lvl>
+    <w:lvl w:ilvl="6" w:tplc="0409000F" w:tentative="1">
+      <w:start w:val="1"/>
+      <w:numFmt w:val="decimal"/>
+      <w:lvlText w:val="%7."/>
+      <w:lvlJc w:val="left"/>
+      <w:pPr>
+        <w:ind w:left="5400" w:hanging="360"/>
+      </w:pPr>
+    </w:lvl>
+    <w:lvl w:ilvl="7" w:tplc="04090019" w:tentative="1">
+      <w:start w:val="1"/>
+      <w:numFmt w:val="lowerLetter"/>
+      <w:lvlText w:val="%8."/>
+      <w:lvlJc w:val="left"/>
+      <w:pPr>
+        <w:ind w:left="6120" w:hanging="360"/>
+      </w:pPr>
+    </w:lvl>
+    <w:lvl w:ilvl="8" w:tplc="0409001B" w:tentative="1">
+      <w:start w:val="1"/>
+      <w:numFmt w:val="lowerRoman"/>
+      <w:lvlText w:val="%9."/>
+      <w:lvlJc w:val="right"/>
+      <w:pPr>
+        <w:ind w:left="6840" w:hanging="180"/>
+      </w:pPr>
     </w:lvl>
   </w:abstractNum>
   <w:num w:numId="1">
@@ -3778,6 +4326,9 @@
   </w:num>
   <w:num w:numId="12">
     <w:abstractNumId w:val="9"/>
+  </w:num>
+  <w:num w:numId="13">
+    <w:abstractNumId w:val="12"/>
   </w:num>
 </w:numbering>
 </file>
@@ -4537,7 +5088,7 @@
 </file>
 
 <file path=customXml/itemProps1.xml><?xml version="1.0" encoding="utf-8"?>
-<ds:datastoreItem xmlns:ds="http://schemas.openxmlformats.org/officeDocument/2006/customXml" ds:itemID="{6397989D-AB7D-41B1-B537-FDF5A231CA27}">
+<ds:datastoreItem xmlns:ds="http://schemas.openxmlformats.org/officeDocument/2006/customXml" ds:itemID="{0B234AA5-0A78-4608-853C-DAED62AEE41C}">
   <ds:schemaRefs>
     <ds:schemaRef ds:uri="http://schemas.openxmlformats.org/officeDocument/2006/bibliography"/>
   </ds:schemaRefs>

--- a/BM/Geschichte/BDR_DDR/Deutschland_1945-heute-1.docx
+++ b/BM/Geschichte/BDR_DDR/Deutschland_1945-heute-1.docx
@@ -1664,8 +1664,6 @@
         <w:pStyle w:val="Listenabsatz"/>
         <w:spacing w:after="0" w:line="240" w:lineRule="auto"/>
       </w:pPr>
-      <w:bookmarkStart w:id="0" w:name="_GoBack"/>
-      <w:bookmarkEnd w:id="0"/>
     </w:p>
     <w:p>
       <w:pPr>
@@ -1684,32 +1682,24 @@
       <w:pPr>
         <w:pStyle w:val="Listenabsatz"/>
         <w:spacing w:after="0" w:line="240" w:lineRule="auto"/>
-        <w:rPr>
-          <w:color w:val="FF0000"/>
-        </w:rPr>
-      </w:pPr>
-      <w:r>
-        <w:rPr>
-          <w:color w:val="FF0000"/>
-        </w:rPr>
-        <w:t xml:space="preserve">DDR baut die Mauer, </w:t>
-      </w:r>
-      <w:r>
-        <w:rPr>
-          <w:color w:val="FF0000"/>
-        </w:rPr>
-        <w:t xml:space="preserve">weil immer mehr in den Westen fliehen, wird als Antifaschistischer Schutzwall vermarktet, </w:t>
-      </w:r>
-    </w:p>
-    <w:p>
-      <w:pPr>
-        <w:jc w:val="center"/>
         <w:rPr>
           <w:b/>
           <w:sz w:val="24"/>
           <w:u w:val="single"/>
         </w:rPr>
       </w:pPr>
+      <w:r>
+        <w:rPr>
+          <w:color w:val="FF0000"/>
+        </w:rPr>
+        <w:t xml:space="preserve">DDR baut die Mauer, </w:t>
+      </w:r>
+      <w:r>
+        <w:rPr>
+          <w:color w:val="FF0000"/>
+        </w:rPr>
+        <w:t xml:space="preserve">weil immer mehr in den Westen fliehen, wird als Antifaschistischer Schutzwall vermarktet, </w:t>
+      </w:r>
     </w:p>
     <w:p>
       <w:pPr>
@@ -2001,6 +1991,62 @@
     <w:p>
       <w:pPr>
         <w:pStyle w:val="Listenabsatz"/>
+        <w:rPr>
+          <w:color w:val="FF0000"/>
+        </w:rPr>
+      </w:pPr>
+      <w:r>
+        <w:rPr>
+          <w:color w:val="FF0000"/>
+        </w:rPr>
+        <w:t xml:space="preserve">Jahre der Revolution und des Umbruchs, die Gesellschaft wandelt sich, viele Jugend aufstände, klare Revolution, , Aufkommen von Rock und Drogenkonsum, </w:t>
+      </w:r>
+      <w:r>
+        <w:rPr>
+          <w:color w:val="FF0000"/>
+        </w:rPr>
+        <w:t>Grund dafür ist die Jugend</w:t>
+      </w:r>
+      <w:r>
+        <w:rPr>
+          <w:color w:val="FF0000"/>
+        </w:rPr>
+        <w:t>, der Wirtschaftswachstum wird gebremst und es gibt einen Regierungswechsel ( SP kommt an die Spitze).</w:t>
+      </w:r>
+    </w:p>
+    <w:p>
+      <w:pPr>
+        <w:pStyle w:val="Listenabsatz"/>
+        <w:rPr>
+          <w:color w:val="FF0000"/>
+        </w:rPr>
+      </w:pPr>
+      <w:proofErr w:type="spellStart"/>
+      <w:r>
+        <w:rPr>
+          <w:color w:val="FF0000"/>
+        </w:rPr>
+        <w:t>Elysée</w:t>
+      </w:r>
+      <w:proofErr w:type="spellEnd"/>
+      <w:r>
+        <w:rPr>
+          <w:color w:val="FF0000"/>
+        </w:rPr>
+        <w:t xml:space="preserve"> (Weisses Haus von Frankreich) – Vertrag, komplette Versöhnung zwischen FR und DE</w:t>
+      </w:r>
+    </w:p>
+    <w:p>
+      <w:pPr>
+        <w:pStyle w:val="Listenabsatz"/>
+        <w:rPr>
+          <w:color w:val="FF0000"/>
+        </w:rPr>
+      </w:pPr>
+    </w:p>
+    <w:p>
+      <w:pPr>
+        <w:pStyle w:val="Listenabsatz"/>
         <w:numPr>
           <w:ilvl w:val="0"/>
           <w:numId w:val="2"/>
@@ -2009,6 +2055,214 @@
       <w:r>
         <w:t>Was waren die Ziele und Leistungen der 68er-Bewegung?</w:t>
       </w:r>
+      <w:r>
+        <w:t xml:space="preserve"> </w:t>
+      </w:r>
+      <w:r>
+        <w:rPr>
+          <w:color w:val="FF0000"/>
+        </w:rPr>
+        <w:t xml:space="preserve">(PP auf </w:t>
+      </w:r>
+      <w:proofErr w:type="spellStart"/>
+      <w:r>
+        <w:rPr>
+          <w:color w:val="FF0000"/>
+        </w:rPr>
+        <w:t>Moodle</w:t>
+      </w:r>
+      <w:proofErr w:type="spellEnd"/>
+      <w:r>
+        <w:rPr>
+          <w:color w:val="FF0000"/>
+        </w:rPr>
+        <w:t>)</w:t>
+      </w:r>
+    </w:p>
+    <w:p>
+      <w:pPr>
+        <w:pStyle w:val="Listenabsatz"/>
+        <w:rPr>
+          <w:color w:val="FF0000"/>
+        </w:rPr>
+      </w:pPr>
+      <w:r>
+        <w:rPr>
+          <w:color w:val="FF0000"/>
+        </w:rPr>
+        <w:t>Jugend war in den 68er Links Grund dafür ist die USA mit ihren Kriegen</w:t>
+      </w:r>
+    </w:p>
+    <w:p>
+      <w:pPr>
+        <w:pStyle w:val="Listenabsatz"/>
+        <w:rPr>
+          <w:color w:val="FF0000"/>
+        </w:rPr>
+      </w:pPr>
+      <w:r>
+        <w:rPr>
+          <w:color w:val="FF0000"/>
+        </w:rPr>
+        <w:t xml:space="preserve">Ursachen: Rassismus (in der USA), (Aufarbeitung des) Nationalsozialismus, Dekolonialisierung der Dritten Welt (Emanzipation), Generationskonflikt, Kulturrevolution in China, </w:t>
+      </w:r>
+    </w:p>
+    <w:p>
+      <w:pPr>
+        <w:pStyle w:val="Listenabsatz"/>
+        <w:rPr>
+          <w:color w:val="FF0000"/>
+        </w:rPr>
+      </w:pPr>
+      <w:r>
+        <w:rPr>
+          <w:color w:val="FF0000"/>
+        </w:rPr>
+        <w:t>Hauptursache</w:t>
+      </w:r>
+      <w:r>
+        <w:rPr>
+          <w:color w:val="FF0000"/>
+        </w:rPr>
+        <w:t>:</w:t>
+      </w:r>
+      <w:r>
+        <w:rPr>
+          <w:color w:val="FF0000"/>
+        </w:rPr>
+        <w:t xml:space="preserve"> Vietnamkrieg: Missbildung wegen Giftgas, Helikopter gegen Reisbauern, Massenvernichtung</w:t>
+      </w:r>
+    </w:p>
+    <w:p>
+      <w:pPr>
+        <w:pStyle w:val="Listenabsatz"/>
+        <w:rPr>
+          <w:color w:val="FF0000"/>
+        </w:rPr>
+      </w:pPr>
+      <w:r>
+        <w:rPr>
+          <w:color w:val="FF0000"/>
+        </w:rPr>
+        <w:t>Initialzündung BRD: Tod von Benno Ohnesorg bei einer Demonstration</w:t>
+      </w:r>
+      <w:r>
+        <w:rPr>
+          <w:color w:val="FF0000"/>
+        </w:rPr>
+        <w:t xml:space="preserve"> (vor allem bei Jugend)</w:t>
+      </w:r>
+    </w:p>
+    <w:p>
+      <w:pPr>
+        <w:pStyle w:val="Listenabsatz"/>
+        <w:rPr>
+          <w:color w:val="FF0000"/>
+        </w:rPr>
+      </w:pPr>
+      <w:r>
+        <w:rPr>
+          <w:color w:val="FF0000"/>
+        </w:rPr>
+        <w:t>Höhepunkt: Notstandgesetz, im Notstand ohne Parlament regiert werden (beim ganzen Volk unbeliebt)</w:t>
+      </w:r>
+    </w:p>
+    <w:p>
+      <w:pPr>
+        <w:pStyle w:val="Listenabsatz"/>
+        <w:rPr>
+          <w:color w:val="FF0000"/>
+        </w:rPr>
+      </w:pPr>
+      <w:r>
+        <w:rPr>
+          <w:color w:val="FF0000"/>
+        </w:rPr>
+        <w:lastRenderedPageBreak/>
+        <w:t>Entstehung der WGs, sexuelle Revolution, Entwicklung</w:t>
+      </w:r>
+      <w:r>
+        <w:rPr>
+          <w:color w:val="FF0000"/>
+        </w:rPr>
+        <w:t xml:space="preserve"> der Babypille</w:t>
+      </w:r>
+      <w:r>
+        <w:rPr>
+          <w:color w:val="FF0000"/>
+        </w:rPr>
+        <w:t>, Hippie-Bewegung</w:t>
+      </w:r>
+      <w:r>
+        <w:rPr>
+          <w:color w:val="FF0000"/>
+        </w:rPr>
+        <w:t xml:space="preserve">, Neue Erziehungsmassnamen: Abschaffung Prügelstrafe, Antiautoritäre Erziehung, weniger Lehrer zentriert, Gruppenarbeiten, Pfarrer </w:t>
+      </w:r>
+      <w:proofErr w:type="spellStart"/>
+      <w:r>
+        <w:rPr>
+          <w:color w:val="FF0000"/>
+        </w:rPr>
+        <w:t>etc</w:t>
+      </w:r>
+      <w:proofErr w:type="spellEnd"/>
+      <w:r>
+        <w:rPr>
+          <w:color w:val="FF0000"/>
+        </w:rPr>
+        <w:t>, dürfen nicht mehr unterrichten.</w:t>
+      </w:r>
+    </w:p>
+    <w:p>
+      <w:pPr>
+        <w:pStyle w:val="Listenabsatz"/>
+        <w:rPr>
+          <w:color w:val="FF0000"/>
+        </w:rPr>
+      </w:pPr>
+      <w:r>
+        <w:rPr>
+          <w:color w:val="FF0000"/>
+        </w:rPr>
+        <w:t>Negative Folgen: Verharmlosung der Gewalt, Jugend wird Gewalttätig, RAF (Terrorgruppe)</w:t>
+      </w:r>
+    </w:p>
+    <w:p>
+      <w:pPr>
+        <w:pStyle w:val="Listenabsatz"/>
+        <w:rPr>
+          <w:color w:val="FF0000"/>
+        </w:rPr>
+      </w:pPr>
+      <w:r>
+        <w:rPr>
+          <w:color w:val="FF0000"/>
+        </w:rPr>
+        <w:t>Ziele: Mehr Freiheit, Ende von Vietnamkrieg, für Sexuelle Freiheit, ein Generationswechsel, Unabhängigkeit von Eltern, für Frieden.</w:t>
+      </w:r>
+    </w:p>
+    <w:p>
+      <w:pPr>
+        <w:pStyle w:val="Listenabsatz"/>
+        <w:rPr>
+          <w:color w:val="FF0000"/>
+        </w:rPr>
+      </w:pPr>
+      <w:r>
+        <w:rPr>
+          <w:color w:val="FF0000"/>
+        </w:rPr>
+        <w:t>Leistungen: Sexuelle Revolution, Lockerung der Erziehung.</w:t>
+      </w:r>
+    </w:p>
+    <w:p>
+      <w:pPr>
+        <w:pStyle w:val="Listenabsatz"/>
+        <w:rPr>
+          <w:color w:val="FF0000"/>
+        </w:rPr>
+      </w:pPr>
     </w:p>
     <w:p>
       <w:pPr>
@@ -2021,6 +2275,16 @@
       <w:r>
         <w:t>Inwiefern kam es nach 1969 zu einem Wechsel in der Innen- und Aussenpolitik der BRD?</w:t>
       </w:r>
+    </w:p>
+    <w:p>
+      <w:pPr>
+        <w:pStyle w:val="Listenabsatz"/>
+        <w:rPr>
+          <w:color w:val="FF0000"/>
+        </w:rPr>
+      </w:pPr>
+      <w:bookmarkStart w:id="0" w:name="_GoBack"/>
+      <w:bookmarkEnd w:id="0"/>
     </w:p>
     <w:p>
       <w:pPr>
@@ -2052,7 +2316,6 @@
           <w:noProof/>
           <w:lang w:val="en-US"/>
         </w:rPr>
-        <w:lastRenderedPageBreak/>
         <w:drawing>
           <wp:inline distT="0" distB="0" distL="0" distR="0" wp14:anchorId="23EED711" wp14:editId="48B0C0E9">
             <wp:extent cx="1324051" cy="1756856"/>
@@ -2676,6 +2939,7 @@
         <w:spacing w:after="0" w:line="240" w:lineRule="auto"/>
       </w:pPr>
       <w:r>
+        <w:lastRenderedPageBreak/>
         <w:t>Sowjetisierung</w:t>
       </w:r>
     </w:p>
@@ -2700,6 +2964,7 @@
         </w:numPr>
       </w:pPr>
       <w:r>
+        <w:lastRenderedPageBreak/>
         <w:t>Willy Brandt</w:t>
       </w:r>
     </w:p>
@@ -2724,6 +2989,7 @@
         </w:numPr>
       </w:pPr>
       <w:r>
+        <w:lastRenderedPageBreak/>
         <w:t>Notstandsgesetze</w:t>
       </w:r>
     </w:p>
@@ -2772,8 +3038,44 @@
         </w:numPr>
       </w:pPr>
       <w:r>
+        <w:t>RAF</w:t>
+      </w:r>
+    </w:p>
+    <w:p>
+      <w:pPr>
+        <w:pStyle w:val="Listenabsatz"/>
+        <w:numPr>
+          <w:ilvl w:val="0"/>
+          <w:numId w:val="1"/>
+        </w:numPr>
+      </w:pPr>
+      <w:r>
+        <w:t>Helmut Kohl</w:t>
+      </w:r>
+    </w:p>
+    <w:p>
+      <w:pPr>
+        <w:pStyle w:val="Listenabsatz"/>
+        <w:numPr>
+          <w:ilvl w:val="0"/>
+          <w:numId w:val="1"/>
+        </w:numPr>
+      </w:pPr>
+      <w:r>
+        <w:t>DDR</w:t>
+      </w:r>
+    </w:p>
+    <w:p>
+      <w:pPr>
+        <w:pStyle w:val="Listenabsatz"/>
+        <w:numPr>
+          <w:ilvl w:val="0"/>
+          <w:numId w:val="1"/>
+        </w:numPr>
+      </w:pPr>
+      <w:r>
         <w:lastRenderedPageBreak/>
-        <w:t>RAF</w:t>
+        <w:t>SED</w:t>
       </w:r>
     </w:p>
     <w:p>
@@ -2785,7 +3087,7 @@
         </w:numPr>
       </w:pPr>
       <w:r>
-        <w:t>Helmut Kohl</w:t>
+        <w:t>Stasi</w:t>
       </w:r>
     </w:p>
     <w:p>
@@ -2797,7 +3099,7 @@
         </w:numPr>
       </w:pPr>
       <w:r>
-        <w:t>DDR</w:t>
+        <w:t>Erich Honecker</w:t>
       </w:r>
     </w:p>
     <w:p>
@@ -2809,7 +3111,7 @@
         </w:numPr>
       </w:pPr>
       <w:r>
-        <w:t>SED</w:t>
+        <w:t>Glaubwürdigkeitskrise</w:t>
       </w:r>
     </w:p>
     <w:p>
@@ -2821,7 +3123,13 @@
         </w:numPr>
       </w:pPr>
       <w:r>
-        <w:t>Stasi</w:t>
+        <w:t>Leipziger Montags</w:t>
+      </w:r>
+      <w:r>
+        <w:t>-</w:t>
+      </w:r>
+      <w:r>
+        <w:t>demonstrationen</w:t>
       </w:r>
     </w:p>
     <w:p>
@@ -2833,7 +3141,7 @@
         </w:numPr>
       </w:pPr>
       <w:r>
-        <w:t>Erich Honecker</w:t>
+        <w:t>Massenflucht</w:t>
       </w:r>
     </w:p>
     <w:p>
@@ -2845,49 +3153,7 @@
         </w:numPr>
       </w:pPr>
       <w:r>
-        <w:t>Glaubwürdigkeitskrise</w:t>
-      </w:r>
-    </w:p>
-    <w:p>
-      <w:pPr>
-        <w:pStyle w:val="Listenabsatz"/>
-        <w:numPr>
-          <w:ilvl w:val="0"/>
-          <w:numId w:val="1"/>
-        </w:numPr>
-      </w:pPr>
-      <w:r>
-        <w:t>Leipziger Montags</w:t>
-      </w:r>
-      <w:r>
-        <w:t>-</w:t>
-      </w:r>
-      <w:r>
-        <w:t>demonstrationen</w:t>
-      </w:r>
-    </w:p>
-    <w:p>
-      <w:pPr>
-        <w:pStyle w:val="Listenabsatz"/>
-        <w:numPr>
-          <w:ilvl w:val="0"/>
-          <w:numId w:val="1"/>
-        </w:numPr>
-      </w:pPr>
-      <w:r>
         <w:lastRenderedPageBreak/>
-        <w:t>Massenflucht</w:t>
-      </w:r>
-    </w:p>
-    <w:p>
-      <w:pPr>
-        <w:pStyle w:val="Listenabsatz"/>
-        <w:numPr>
-          <w:ilvl w:val="0"/>
-          <w:numId w:val="1"/>
-        </w:numPr>
-      </w:pPr>
-      <w:r>
         <w:t>Wiedervereinigung</w:t>
       </w:r>
     </w:p>
@@ -2995,7 +3261,7 @@
         <w:rPr>
           <w:noProof/>
         </w:rPr>
-        <w:t>15. Jan. 2019</w:t>
+        <w:t>22. Jan. 2019</w:t>
       </w:r>
       <w:r>
         <w:fldChar w:fldCharType="end"/>
@@ -5088,7 +5354,7 @@
 </file>
 
 <file path=customXml/itemProps1.xml><?xml version="1.0" encoding="utf-8"?>
-<ds:datastoreItem xmlns:ds="http://schemas.openxmlformats.org/officeDocument/2006/customXml" ds:itemID="{0B234AA5-0A78-4608-853C-DAED62AEE41C}">
+<ds:datastoreItem xmlns:ds="http://schemas.openxmlformats.org/officeDocument/2006/customXml" ds:itemID="{576B7597-C4DF-4D7B-85ED-4416C7EAEDAD}">
   <ds:schemaRefs>
     <ds:schemaRef ds:uri="http://schemas.openxmlformats.org/officeDocument/2006/bibliography"/>
   </ds:schemaRefs>

--- a/BM/Geschichte/BDR_DDR/Deutschland_1945-heute-1.docx
+++ b/BM/Geschichte/BDR_DDR/Deutschland_1945-heute-1.docx
@@ -1,6 +1,6 @@
 
 <file path=word/document.xml><?xml version="1.0" encoding="utf-8"?>
-<w:document xmlns:wpc="http://schemas.microsoft.com/office/word/2010/wordprocessingCanvas" xmlns:cx="http://schemas.microsoft.com/office/drawing/2014/chartex" xmlns:mc="http://schemas.openxmlformats.org/markup-compatibility/2006" xmlns:o="urn:schemas-microsoft-com:office:office" xmlns:r="http://schemas.openxmlformats.org/officeDocument/2006/relationships" xmlns:m="http://schemas.openxmlformats.org/officeDocument/2006/math" xmlns:v="urn:schemas-microsoft-com:vml" xmlns:wp14="http://schemas.microsoft.com/office/word/2010/wordprocessingDrawing" xmlns:wp="http://schemas.openxmlformats.org/drawingml/2006/wordprocessingDrawing" xmlns:w10="urn:schemas-microsoft-com:office:word" xmlns:w="http://schemas.openxmlformats.org/wordprocessingml/2006/main" xmlns:w14="http://schemas.microsoft.com/office/word/2010/wordml" xmlns:w15="http://schemas.microsoft.com/office/word/2012/wordml" xmlns:w16se="http://schemas.microsoft.com/office/word/2015/wordml/symex" xmlns:wpg="http://schemas.microsoft.com/office/word/2010/wordprocessingGroup" xmlns:wpi="http://schemas.microsoft.com/office/word/2010/wordprocessingInk" xmlns:wne="http://schemas.microsoft.com/office/word/2006/wordml" xmlns:wps="http://schemas.microsoft.com/office/word/2010/wordprocessingShape" mc:Ignorable="w14 w15 w16se wp14">
+<w:document xmlns:wpc="http://schemas.microsoft.com/office/word/2010/wordprocessingCanvas" xmlns:cx="http://schemas.microsoft.com/office/drawing/2014/chartex" xmlns:cx1="http://schemas.microsoft.com/office/drawing/2015/9/8/chartex" xmlns:cx2="http://schemas.microsoft.com/office/drawing/2015/10/21/chartex" xmlns:cx3="http://schemas.microsoft.com/office/drawing/2016/5/9/chartex" xmlns:cx4="http://schemas.microsoft.com/office/drawing/2016/5/10/chartex" xmlns:cx5="http://schemas.microsoft.com/office/drawing/2016/5/11/chartex" xmlns:cx6="http://schemas.microsoft.com/office/drawing/2016/5/12/chartex" xmlns:cx7="http://schemas.microsoft.com/office/drawing/2016/5/13/chartex" xmlns:cx8="http://schemas.microsoft.com/office/drawing/2016/5/14/chartex" xmlns:mc="http://schemas.openxmlformats.org/markup-compatibility/2006" xmlns:aink="http://schemas.microsoft.com/office/drawing/2016/ink" xmlns:am3d="http://schemas.microsoft.com/office/drawing/2017/model3d" xmlns:o="urn:schemas-microsoft-com:office:office" xmlns:r="http://schemas.openxmlformats.org/officeDocument/2006/relationships" xmlns:m="http://schemas.openxmlformats.org/officeDocument/2006/math" xmlns:v="urn:schemas-microsoft-com:vml" xmlns:wp14="http://schemas.microsoft.com/office/word/2010/wordprocessingDrawing" xmlns:wp="http://schemas.openxmlformats.org/drawingml/2006/wordprocessingDrawing" xmlns:w10="urn:schemas-microsoft-com:office:word" xmlns:w="http://schemas.openxmlformats.org/wordprocessingml/2006/main" xmlns:w14="http://schemas.microsoft.com/office/word/2010/wordml" xmlns:w15="http://schemas.microsoft.com/office/word/2012/wordml" xmlns:w16cid="http://schemas.microsoft.com/office/word/2016/wordml/cid" xmlns:w16se="http://schemas.microsoft.com/office/word/2015/wordml/symex" xmlns:wpg="http://schemas.microsoft.com/office/word/2010/wordprocessingGroup" xmlns:wpi="http://schemas.microsoft.com/office/word/2010/wordprocessingInk" xmlns:wne="http://schemas.microsoft.com/office/word/2006/wordml" xmlns:wps="http://schemas.microsoft.com/office/word/2010/wordprocessingShape" mc:Ignorable="w14 w15 w16se w16cid wp14">
   <w:body>
     <w:p>
       <w:pPr>
@@ -234,7 +234,21 @@
         <w:rPr>
           <w:color w:val="FF0000"/>
         </w:rPr>
-        <w:t>1917 – (1991)- heute Russische Revolution – Ende UdSSR – China/Vietnam/Kuba/ Nord-Korea</w:t>
+        <w:t>1917 – (</w:t>
+      </w:r>
+      <w:proofErr w:type="gramStart"/>
+      <w:r>
+        <w:rPr>
+          <w:color w:val="FF0000"/>
+        </w:rPr>
+        <w:t>1991)-</w:t>
+      </w:r>
+      <w:proofErr w:type="gramEnd"/>
+      <w:r>
+        <w:rPr>
+          <w:color w:val="FF0000"/>
+        </w:rPr>
+        <w:t xml:space="preserve"> heute Russische Revolution – Ende UdSSR – China/Vietnam/Kuba/ Nord-Korea</w:t>
       </w:r>
     </w:p>
     <w:p>
@@ -508,8 +522,16 @@
         <w:rPr>
           <w:color w:val="FF0000"/>
         </w:rPr>
-        <w:t>UNO wird Beschlossen</w:t>
-      </w:r>
+        <w:t xml:space="preserve">UNO wird </w:t>
+      </w:r>
+      <w:proofErr w:type="gramStart"/>
+      <w:r>
+        <w:rPr>
+          <w:color w:val="FF0000"/>
+        </w:rPr>
+        <w:t>Beschlossen</w:t>
+      </w:r>
+      <w:proofErr w:type="gramEnd"/>
     </w:p>
     <w:p>
       <w:pPr>
@@ -846,7 +868,21 @@
         <w:rPr>
           <w:color w:val="FF0000"/>
         </w:rPr>
-        <w:t xml:space="preserve"> ausser Dezentralisierung werden zum Teil nicht oder nur Teilweise erfüllt </w:t>
+        <w:t xml:space="preserve"> ausser Dezentralisierung werden zum Teil nicht oder nur </w:t>
+      </w:r>
+      <w:proofErr w:type="gramStart"/>
+      <w:r>
+        <w:rPr>
+          <w:color w:val="FF0000"/>
+        </w:rPr>
+        <w:t>Teilweise</w:t>
+      </w:r>
+      <w:proofErr w:type="gramEnd"/>
+      <w:r>
+        <w:rPr>
+          <w:color w:val="FF0000"/>
+        </w:rPr>
+        <w:t xml:space="preserve"> erfüllt </w:t>
       </w:r>
     </w:p>
     <w:p>
@@ -944,7 +980,21 @@
         <w:rPr>
           <w:color w:val="FF0000"/>
         </w:rPr>
-        <w:t>Wirtschaftlich -&gt;  hohe Verschuldung bei der USA</w:t>
+        <w:t>Wirtschaftlich -</w:t>
+      </w:r>
+      <w:proofErr w:type="gramStart"/>
+      <w:r>
+        <w:rPr>
+          <w:color w:val="FF0000"/>
+        </w:rPr>
+        <w:t>&gt;  hohe</w:t>
+      </w:r>
+      <w:proofErr w:type="gramEnd"/>
+      <w:r>
+        <w:rPr>
+          <w:color w:val="FF0000"/>
+        </w:rPr>
+        <w:t xml:space="preserve"> Verschuldung bei der USA</w:t>
       </w:r>
     </w:p>
     <w:p>
@@ -1005,7 +1055,21 @@
         <w:rPr>
           <w:color w:val="FF0000"/>
         </w:rPr>
-        <w:t>Alle Staaten die der USA bei dem Wiederaufbau Europas halfen bekamen Finanzen- und Wirtschaftshilfe</w:t>
+        <w:t xml:space="preserve">Alle </w:t>
+      </w:r>
+      <w:proofErr w:type="gramStart"/>
+      <w:r>
+        <w:rPr>
+          <w:color w:val="FF0000"/>
+        </w:rPr>
+        <w:t>Staaten</w:t>
+      </w:r>
+      <w:proofErr w:type="gramEnd"/>
+      <w:r>
+        <w:rPr>
+          <w:color w:val="FF0000"/>
+        </w:rPr>
+        <w:t xml:space="preserve"> die der USA bei dem Wiederaufbau Europas halfen bekamen Finanzen- und Wirtschaftshilfe</w:t>
       </w:r>
       <w:r>
         <w:rPr>
@@ -1507,7 +1571,21 @@
         <w:rPr>
           <w:color w:val="FF0000"/>
         </w:rPr>
-        <w:t>Mehr Demokratie, mehr Mitbestimmung, mehr Freiheit (Meinung etc.) , Loslösung von der Sowjetunion, Wirtschaftliche Freiheit, mehrere Parteien.</w:t>
+        <w:t>Mehr Demokratie, mehr Mitbestimmung, mehr Freiheit (Meinung etc.</w:t>
+      </w:r>
+      <w:proofErr w:type="gramStart"/>
+      <w:r>
+        <w:rPr>
+          <w:color w:val="FF0000"/>
+        </w:rPr>
+        <w:t>) ,</w:t>
+      </w:r>
+      <w:proofErr w:type="gramEnd"/>
+      <w:r>
+        <w:rPr>
+          <w:color w:val="FF0000"/>
+        </w:rPr>
+        <w:t xml:space="preserve"> Loslösung von der Sowjetunion, Wirtschaftliche Freiheit, mehrere Parteien.</w:t>
       </w:r>
     </w:p>
     <w:p>
@@ -1999,41 +2077,21 @@
         <w:rPr>
           <w:color w:val="FF0000"/>
         </w:rPr>
-        <w:t xml:space="preserve">Jahre der Revolution und des Umbruchs, die Gesellschaft wandelt sich, viele Jugend aufstände, klare Revolution, , Aufkommen von Rock und Drogenkonsum, </w:t>
-      </w:r>
-      <w:r>
-        <w:rPr>
-          <w:color w:val="FF0000"/>
-        </w:rPr>
-        <w:t>Grund dafür ist die Jugend</w:t>
-      </w:r>
-      <w:r>
-        <w:rPr>
-          <w:color w:val="FF0000"/>
-        </w:rPr>
-        <w:t>, der Wirtschaftswachstum wird gebremst und es gibt einen Regierungswechsel ( SP kommt an die Spitze).</w:t>
-      </w:r>
-    </w:p>
-    <w:p>
-      <w:pPr>
-        <w:pStyle w:val="Listenabsatz"/>
-        <w:rPr>
-          <w:color w:val="FF0000"/>
-        </w:rPr>
-      </w:pPr>
-      <w:proofErr w:type="spellStart"/>
-      <w:r>
-        <w:rPr>
-          <w:color w:val="FF0000"/>
-        </w:rPr>
-        <w:t>Elysée</w:t>
-      </w:r>
-      <w:proofErr w:type="spellEnd"/>
-      <w:r>
-        <w:rPr>
-          <w:color w:val="FF0000"/>
-        </w:rPr>
-        <w:t xml:space="preserve"> (Weisses Haus von Frankreich) – Vertrag, komplette Versöhnung zwischen FR und DE</w:t>
+        <w:t>Jahre der Revolution und des Umbruchs, die Gesellschaft wandelt sich, viele Jugend aufstände, klare Revolution, , Aufkommen von Rock und Drogenkonsum, Grund dafür ist die Jugend, der Wirtschaftswachstum wird gebremst und es gibt einen Regierungswechsel ( SP kommt an die Spitze).</w:t>
+      </w:r>
+    </w:p>
+    <w:p>
+      <w:pPr>
+        <w:pStyle w:val="Listenabsatz"/>
+        <w:rPr>
+          <w:color w:val="FF0000"/>
+        </w:rPr>
+      </w:pPr>
+      <w:r>
+        <w:rPr>
+          <w:color w:val="FF0000"/>
+        </w:rPr>
+        <w:t>Elysée (Weisses Haus von Frankreich) – Vertrag, komplette Versöhnung zwischen FR und DE</w:t>
       </w:r>
     </w:p>
     <w:p>
@@ -2283,8 +2341,18 @@
           <w:color w:val="FF0000"/>
         </w:rPr>
       </w:pPr>
-      <w:bookmarkStart w:id="0" w:name="_GoBack"/>
-      <w:bookmarkEnd w:id="0"/>
+      <w:r>
+        <w:rPr>
+          <w:color w:val="FF0000"/>
+        </w:rPr>
+        <w:t xml:space="preserve">SPD kommt an die Macht mit Willy Brandt. Es kommt vor allem zu einer Annäherung an die DDR und Polen. Grenzen werden anerkannt. BRD entschuldigt sich für Nazi-Verbrechen (Brandts Kniefall). </w:t>
+      </w:r>
+      <w:r>
+        <w:rPr>
+          <w:color w:val="FF0000"/>
+        </w:rPr>
+        <w:t>Viermächteabkommen 1971 (Sicherung des Status von W-Berlin) Grundlagenvertrag 1972 (gegenseitige Beziehungen)</w:t>
+      </w:r>
     </w:p>
     <w:p>
       <w:pPr>
@@ -2295,7 +2363,63 @@
         </w:numPr>
       </w:pPr>
       <w:r>
-        <w:t>Welche Auswirkungen hatte die Ölkrise von 1973 auf die BRD? Worin lagen die Ursachen der Ölkrise?</w:t>
+        <w:t xml:space="preserve">Welche Auswirkungen </w:t>
+      </w:r>
+      <w:proofErr w:type="gramStart"/>
+      <w:r>
+        <w:t>hatte</w:t>
+      </w:r>
+      <w:proofErr w:type="gramEnd"/>
+      <w:r>
+        <w:t xml:space="preserve"> die Ölkrise von 1973 auf die BRD? Worin lagen die Ursachen der Ölkrise?</w:t>
+      </w:r>
+    </w:p>
+    <w:p>
+      <w:pPr>
+        <w:pStyle w:val="Listenabsatz"/>
+        <w:rPr>
+          <w:color w:val="FF0000"/>
+        </w:rPr>
+      </w:pPr>
+      <w:r>
+        <w:rPr>
+          <w:color w:val="FF0000"/>
+        </w:rPr>
+        <w:t>Ursache: Jom-Kippur-Krieg im Nahen Osten. (</w:t>
+      </w:r>
+      <w:proofErr w:type="spellStart"/>
+      <w:r>
+        <w:rPr>
+          <w:color w:val="FF0000"/>
+        </w:rPr>
+        <w:t>Isreael</w:t>
+      </w:r>
+      <w:proofErr w:type="spellEnd"/>
+      <w:r>
+        <w:rPr>
+          <w:color w:val="FF0000"/>
+        </w:rPr>
+        <w:t xml:space="preserve"> wird einmal mehr von arabischen Staaten überfallen. Israel behält Oberhand, worauf die arabisch dominierte OPEC (Erdöl </w:t>
+      </w:r>
+      <w:proofErr w:type="spellStart"/>
+      <w:r>
+        <w:rPr>
+          <w:color w:val="FF0000"/>
+        </w:rPr>
+        <w:t>exportiernde</w:t>
+      </w:r>
+      <w:proofErr w:type="spellEnd"/>
+      <w:r>
+        <w:rPr>
+          <w:color w:val="FF0000"/>
+        </w:rPr>
+        <w:t xml:space="preserve"> Länder) die Ölfördermenge drosselt.</w:t>
+      </w:r>
+      <w:r>
+        <w:rPr>
+          <w:color w:val="FF0000"/>
+        </w:rPr>
+        <w:t xml:space="preserve"> Folge: massive Wirtschaftskrise, kein Wachstum, Mangel an Öl, Autofreie Sonntage – Erkenntnis: Westen muss unbedingt unabhängiger vom Öl der arabischen Länder werden!</w:t>
       </w:r>
     </w:p>
     <w:p>
@@ -2311,6 +2435,23 @@
       </w:r>
     </w:p>
     <w:p>
+      <w:pPr>
+        <w:pStyle w:val="Listenabsatz"/>
+        <w:rPr>
+          <w:color w:val="FF0000"/>
+        </w:rPr>
+      </w:pPr>
+      <w:r>
+        <w:rPr>
+          <w:color w:val="FF0000"/>
+        </w:rPr>
+        <w:t>Grossen Einfluss: Die Grünen (Umweltschutz) und die Anti-Atom-Bewegung (ebenfalls Umweltschutz und Abrüstung, gegen NATO-Doppelbeschluss, gegen Aufrüstung, gegen Stationierung von A-Raketen)</w:t>
+      </w:r>
+    </w:p>
+    <w:p>
+      <w:r>
+        <w:t xml:space="preserve"> </w:t>
+      </w:r>
       <w:r>
         <w:rPr>
           <w:noProof/>
@@ -2547,15 +2688,16 @@
           <w:sz w:val="28"/>
           <w:u w:val="single"/>
         </w:rPr>
-        <w:t>Fragen zur DDR</w:t>
-      </w:r>
+        <w:t xml:space="preserve">Fragen zur </w:t>
+      </w:r>
+      <w:proofErr w:type="gramStart"/>
       <w:r>
         <w:rPr>
           <w:b/>
           <w:sz w:val="28"/>
           <w:u w:val="single"/>
         </w:rPr>
-        <w:t xml:space="preserve"> </w:t>
+        <w:t>DDR</w:t>
       </w:r>
       <w:r>
         <w:rPr>
@@ -2571,15 +2713,32 @@
           <w:sz w:val="28"/>
           <w:u w:val="single"/>
         </w:rPr>
-        <w:t>(Das Scheitern einer Diktatur – S. 561-564)</w:t>
-      </w:r>
-    </w:p>
-    <w:p>
-      <w:pPr>
-        <w:pStyle w:val="Listenabsatz"/>
-        <w:numPr>
-          <w:ilvl w:val="0"/>
-          <w:numId w:val="3"/>
+        <w:t xml:space="preserve"> </w:t>
+      </w:r>
+      <w:r>
+        <w:rPr>
+          <w:b/>
+          <w:sz w:val="28"/>
+          <w:u w:val="single"/>
+        </w:rPr>
+        <w:t>(</w:t>
+      </w:r>
+      <w:proofErr w:type="gramEnd"/>
+      <w:r>
+        <w:rPr>
+          <w:b/>
+          <w:sz w:val="28"/>
+          <w:u w:val="single"/>
+        </w:rPr>
+        <w:t>Das Scheitern einer Diktatur – S. 561-564)</w:t>
+      </w:r>
+    </w:p>
+    <w:p>
+      <w:pPr>
+        <w:pStyle w:val="Listenabsatz"/>
+        <w:numPr>
+          <w:ilvl w:val="0"/>
+          <w:numId w:val="15"/>
         </w:numPr>
       </w:pPr>
       <w:r>
@@ -2589,9 +2748,23 @@
     <w:p>
       <w:pPr>
         <w:pStyle w:val="Listenabsatz"/>
-        <w:numPr>
-          <w:ilvl w:val="0"/>
-          <w:numId w:val="3"/>
+        <w:rPr>
+          <w:color w:val="FF0000"/>
+        </w:rPr>
+      </w:pPr>
+      <w:r>
+        <w:rPr>
+          <w:color w:val="FF0000"/>
+        </w:rPr>
+        <w:t>Die DDR wurde zu einem Gefängnis, aber auch Westberlin wurde zu einem Gefängnis. Die Westberliner konnten zwar in den Westen, doch die Reise wurde eindeutig komplizierter, Für die DDR herrsche zu Beginn völliges Reiseverbot, später wurde das vor allem für ältere Personen gelockert.</w:t>
+      </w:r>
+    </w:p>
+    <w:p>
+      <w:pPr>
+        <w:pStyle w:val="Listenabsatz"/>
+        <w:numPr>
+          <w:ilvl w:val="0"/>
+          <w:numId w:val="15"/>
         </w:numPr>
       </w:pPr>
       <w:r>
@@ -2601,9 +2774,51 @@
     <w:p>
       <w:pPr>
         <w:pStyle w:val="Listenabsatz"/>
-        <w:numPr>
-          <w:ilvl w:val="0"/>
-          <w:numId w:val="3"/>
+        <w:rPr>
+          <w:color w:val="FF0000"/>
+        </w:rPr>
+      </w:pPr>
+      <w:r>
+        <w:rPr>
+          <w:color w:val="FF0000"/>
+        </w:rPr>
+        <w:t xml:space="preserve">Staatskonform, nicht auffallen, Familienmitglieder auf Kurs halten (vgl. Stasi – Zersetzung), wollte man Aufsteigen oder </w:t>
+      </w:r>
+      <w:proofErr w:type="spellStart"/>
+      <w:r>
+        <w:rPr>
+          <w:color w:val="FF0000"/>
+        </w:rPr>
+        <w:t>Prvilegien</w:t>
+      </w:r>
+      <w:proofErr w:type="spellEnd"/>
+      <w:r>
+        <w:rPr>
+          <w:color w:val="FF0000"/>
+        </w:rPr>
+        <w:t xml:space="preserve"> musste man in der Partei oder NVA (Nationale Volks Armee) Verantwortung übernehmen. Heiraten und Kinder kriegen. Keine Westkontakte, keine Westlektürelesen, kein Westradio hören und kein </w:t>
+      </w:r>
+      <w:proofErr w:type="spellStart"/>
+      <w:r>
+        <w:rPr>
+          <w:color w:val="FF0000"/>
+        </w:rPr>
+        <w:t>WestTV</w:t>
+      </w:r>
+      <w:proofErr w:type="spellEnd"/>
+      <w:r>
+        <w:rPr>
+          <w:color w:val="FF0000"/>
+        </w:rPr>
+        <w:t xml:space="preserve"> schauen!</w:t>
+      </w:r>
+    </w:p>
+    <w:p>
+      <w:pPr>
+        <w:pStyle w:val="Listenabsatz"/>
+        <w:numPr>
+          <w:ilvl w:val="0"/>
+          <w:numId w:val="15"/>
         </w:numPr>
       </w:pPr>
       <w:r>
@@ -2613,9 +2828,23 @@
     <w:p>
       <w:pPr>
         <w:pStyle w:val="Listenabsatz"/>
-        <w:numPr>
-          <w:ilvl w:val="0"/>
-          <w:numId w:val="3"/>
+        <w:rPr>
+          <w:color w:val="FF0000"/>
+        </w:rPr>
+      </w:pPr>
+      <w:r>
+        <w:rPr>
+          <w:color w:val="FF0000"/>
+        </w:rPr>
+        <w:t>Das stimmt vor allem ab Ende der 70er Jahre, als sich die Ost-West-Beziehungen wieder verschlechterten. Der Kommunistische Markt war zu klein. Es gab kein Wachstum, sondern Handelsembargos (Afghanistankonflikt), die UdSSR war in einer grossen Krise, die Fünfjahrespläne funktionierten nicht.</w:t>
+      </w:r>
+    </w:p>
+    <w:p>
+      <w:pPr>
+        <w:pStyle w:val="Listenabsatz"/>
+        <w:numPr>
+          <w:ilvl w:val="0"/>
+          <w:numId w:val="15"/>
         </w:numPr>
       </w:pPr>
       <w:r>
@@ -2625,13 +2854,42 @@
     <w:p>
       <w:pPr>
         <w:pStyle w:val="Listenabsatz"/>
-        <w:numPr>
-          <w:ilvl w:val="0"/>
-          <w:numId w:val="3"/>
+        <w:rPr>
+          <w:color w:val="FF0000"/>
+        </w:rPr>
+      </w:pPr>
+      <w:r>
+        <w:rPr>
+          <w:color w:val="FF0000"/>
+        </w:rPr>
+        <w:lastRenderedPageBreak/>
+        <w:t>Offener Protest war bis 1989 eigentlich nicht möglich, es gab Untergrundgruppen, Lesezirkel, Fluchtversuche, Orientierung am Westen (Radio, Lektüre, TV). Passivität und innere Emigration – Rückzug ins Private!</w:t>
+      </w:r>
+    </w:p>
+    <w:p>
+      <w:pPr>
+        <w:pStyle w:val="Listenabsatz"/>
+        <w:numPr>
+          <w:ilvl w:val="0"/>
+          <w:numId w:val="15"/>
         </w:numPr>
       </w:pPr>
       <w:r>
         <w:t>Welches sind die Ursachen für das Scheitern der DDR-Diktatur?</w:t>
+      </w:r>
+    </w:p>
+    <w:p>
+      <w:pPr>
+        <w:pStyle w:val="Listenabsatz"/>
+        <w:rPr>
+          <w:color w:val="FF0000"/>
+        </w:rPr>
+      </w:pPr>
+      <w:r>
+        <w:rPr>
+          <w:color w:val="FF0000"/>
+        </w:rPr>
+        <w:t>Wirtschaftskrise (Hunger/Not), Legitimationskrise, Massenproteste, Unwille Reformen durchzuführen, Aufhebung der Breschnew-Doktrin, Gorbatschows Reformpolitik</w:t>
       </w:r>
     </w:p>
     <w:p>
@@ -2800,11 +3058,6 @@
     </w:p>
     <w:p>
       <w:pPr>
-        <w:pStyle w:val="Listenabsatz"/>
-        <w:numPr>
-          <w:ilvl w:val="0"/>
-          <w:numId w:val="9"/>
-        </w:numPr>
         <w:rPr>
           <w:b/>
           <w:sz w:val="28"/>
@@ -2817,6 +3070,29 @@
           <w:sz w:val="28"/>
           <w:u w:val="single"/>
         </w:rPr>
+        <w:br w:type="page"/>
+      </w:r>
+    </w:p>
+    <w:p>
+      <w:pPr>
+        <w:pStyle w:val="Listenabsatz"/>
+        <w:numPr>
+          <w:ilvl w:val="0"/>
+          <w:numId w:val="15"/>
+        </w:numPr>
+        <w:rPr>
+          <w:b/>
+          <w:sz w:val="28"/>
+          <w:u w:val="single"/>
+        </w:rPr>
+      </w:pPr>
+      <w:r>
+        <w:rPr>
+          <w:b/>
+          <w:sz w:val="28"/>
+          <w:u w:val="single"/>
+        </w:rPr>
+        <w:lastRenderedPageBreak/>
         <w:t>Friedliche Revolution und Wiedervereinigung 1989/90 (S.571-575)</w:t>
       </w:r>
     </w:p>
@@ -2829,13 +3105,21 @@
         </w:numPr>
       </w:pPr>
       <w:r>
-        <w:t xml:space="preserve">Wie reagierte die Staatspartei SED in der DDR auf die </w:t>
-      </w:r>
-      <w:r>
-        <w:t>aufkommenden</w:t>
-      </w:r>
-      <w:r>
-        <w:t xml:space="preserve"> Oppositionsbewegungen?</w:t>
+        <w:t>Wie reagierte die Staatspartei SED in der DDR auf die aufkommenden Oppositionsbewegungen?</w:t>
+      </w:r>
+    </w:p>
+    <w:p>
+      <w:pPr>
+        <w:pStyle w:val="Listenabsatz"/>
+        <w:rPr>
+          <w:color w:val="FF0000"/>
+        </w:rPr>
+      </w:pPr>
+      <w:r>
+        <w:rPr>
+          <w:color w:val="FF0000"/>
+        </w:rPr>
+        <w:t>Mit Überforderung und Unterdrückungsversuchen (offen und geheim, mit Gewalt). Bespitzelung durch Stasi und Denunziantentum. Aber man liess die Demonstranten auch gewähren (vgl. Leipziger Montagsdemos)</w:t>
       </w:r>
     </w:p>
     <w:p>
@@ -2855,6 +3139,160 @@
         <w:pStyle w:val="Listenabsatz"/>
         <w:numPr>
           <w:ilvl w:val="0"/>
+          <w:numId w:val="14"/>
+        </w:numPr>
+        <w:rPr>
+          <w:color w:val="FF0000"/>
+        </w:rPr>
+      </w:pPr>
+      <w:r>
+        <w:rPr>
+          <w:color w:val="FF0000"/>
+        </w:rPr>
+        <w:t>Massendemos in der DDR gegen die SED/Stasi etc.</w:t>
+      </w:r>
+    </w:p>
+    <w:p>
+      <w:pPr>
+        <w:pStyle w:val="Listenabsatz"/>
+        <w:numPr>
+          <w:ilvl w:val="0"/>
+          <w:numId w:val="14"/>
+        </w:numPr>
+        <w:rPr>
+          <w:color w:val="FF0000"/>
+        </w:rPr>
+      </w:pPr>
+      <w:r>
+        <w:rPr>
+          <w:color w:val="FF0000"/>
+        </w:rPr>
+        <w:t xml:space="preserve">Regierungskrise in der DDR, Absetzung Honeckers, keine Reaktion aus Moskau gegen Demos </w:t>
+      </w:r>
+    </w:p>
+    <w:p>
+      <w:pPr>
+        <w:pStyle w:val="Listenabsatz"/>
+        <w:numPr>
+          <w:ilvl w:val="0"/>
+          <w:numId w:val="14"/>
+        </w:numPr>
+        <w:rPr>
+          <w:color w:val="FF0000"/>
+        </w:rPr>
+      </w:pPr>
+      <w:r>
+        <w:rPr>
+          <w:color w:val="FF0000"/>
+        </w:rPr>
+        <w:t xml:space="preserve">9.11.1989 Mauerfall </w:t>
+      </w:r>
+    </w:p>
+    <w:p>
+      <w:pPr>
+        <w:pStyle w:val="Listenabsatz"/>
+        <w:numPr>
+          <w:ilvl w:val="0"/>
+          <w:numId w:val="14"/>
+        </w:numPr>
+        <w:rPr>
+          <w:color w:val="FF0000"/>
+        </w:rPr>
+      </w:pPr>
+      <w:r>
+        <w:rPr>
+          <w:color w:val="FF0000"/>
+        </w:rPr>
+        <w:t xml:space="preserve"> Winter 89: Auflösung des DDR / Regierung zerbricht</w:t>
+      </w:r>
+    </w:p>
+    <w:p>
+      <w:pPr>
+        <w:pStyle w:val="Listenabsatz"/>
+        <w:numPr>
+          <w:ilvl w:val="0"/>
+          <w:numId w:val="14"/>
+        </w:numPr>
+        <w:rPr>
+          <w:color w:val="FF0000"/>
+        </w:rPr>
+      </w:pPr>
+      <w:r>
+        <w:rPr>
+          <w:color w:val="FF0000"/>
+        </w:rPr>
+        <w:t>Frühling 90: Freie Wahlen in der DDR, die CDU gewinnt</w:t>
+      </w:r>
+    </w:p>
+    <w:p>
+      <w:pPr>
+        <w:pStyle w:val="Listenabsatz"/>
+        <w:numPr>
+          <w:ilvl w:val="0"/>
+          <w:numId w:val="14"/>
+        </w:numPr>
+        <w:rPr>
+          <w:color w:val="FF0000"/>
+        </w:rPr>
+      </w:pPr>
+      <w:r>
+        <w:rPr>
+          <w:color w:val="FF0000"/>
+        </w:rPr>
+        <w:t xml:space="preserve">Sommer 90: Staatsvertrag mit den </w:t>
+      </w:r>
+      <w:proofErr w:type="spellStart"/>
+      <w:r>
+        <w:rPr>
+          <w:color w:val="FF0000"/>
+        </w:rPr>
+        <w:t>Allierten</w:t>
+      </w:r>
+      <w:proofErr w:type="spellEnd"/>
+      <w:r>
+        <w:rPr>
+          <w:color w:val="FF0000"/>
+        </w:rPr>
+        <w:t xml:space="preserve"> und Einigung von BRD und DDR auf Wiedervereinigung</w:t>
+      </w:r>
+    </w:p>
+    <w:p>
+      <w:pPr>
+        <w:pStyle w:val="Listenabsatz"/>
+        <w:numPr>
+          <w:ilvl w:val="0"/>
+          <w:numId w:val="14"/>
+        </w:numPr>
+        <w:rPr>
+          <w:color w:val="FF0000"/>
+        </w:rPr>
+      </w:pPr>
+      <w:r>
+        <w:rPr>
+          <w:color w:val="FF0000"/>
+        </w:rPr>
+        <w:t>3.10.90: Wiedervereinigung – Tag der deutschen Einheit</w:t>
+      </w:r>
+    </w:p>
+    <w:p>
+      <w:pPr>
+        <w:ind w:left="720"/>
+        <w:rPr>
+          <w:color w:val="FF0000"/>
+        </w:rPr>
+      </w:pPr>
+      <w:r>
+        <w:rPr>
+          <w:color w:val="FF0000"/>
+        </w:rPr>
+        <w:t>Fazit: Der ganze Prozess ist gewaltfrei und dauert nicht mal ein Jahr, was für alle sehr überraschend ist.</w:t>
+      </w:r>
+    </w:p>
+    <w:p>
+      <w:pPr>
+        <w:pStyle w:val="Listenabsatz"/>
+        <w:numPr>
+          <w:ilvl w:val="0"/>
           <w:numId w:val="4"/>
         </w:numPr>
       </w:pPr>
@@ -2865,6 +3303,20 @@
     <w:p>
       <w:pPr>
         <w:pStyle w:val="Listenabsatz"/>
+        <w:rPr>
+          <w:color w:val="FF0000"/>
+        </w:rPr>
+      </w:pPr>
+      <w:r>
+        <w:rPr>
+          <w:color w:val="FF0000"/>
+        </w:rPr>
+        <w:t>Nein! Osten wurde zum Teil ausverkauft, nicht gleiche Startbedingungen, Osten eindeutig von Westen abhängig, weniger Erspartes, schlechte Infrastruktur</w:t>
+      </w:r>
+    </w:p>
+    <w:p>
+      <w:pPr>
+        <w:pStyle w:val="Listenabsatz"/>
         <w:numPr>
           <w:ilvl w:val="0"/>
           <w:numId w:val="4"/>
@@ -2876,6 +3328,20 @@
     </w:p>
     <w:p>
       <w:pPr>
+        <w:pStyle w:val="Listenabsatz"/>
+        <w:rPr>
+          <w:color w:val="FF0000"/>
+        </w:rPr>
+      </w:pPr>
+      <w:r>
+        <w:rPr>
+          <w:color w:val="FF0000"/>
+        </w:rPr>
+        <w:t>Arbeitslosigkeit, Vergangenheitsbewältigung (3. Reich), Ideologie, Infrastruktur, Raubbau an der Natur, Weniger Investition</w:t>
+      </w:r>
+    </w:p>
+    <w:p>
+      <w:pPr>
         <w:rPr>
           <w:b/>
         </w:rPr>
@@ -2884,6 +3350,22 @@
         <w:rPr>
           <w:b/>
         </w:rPr>
+        <w:br w:type="page"/>
+      </w:r>
+      <w:bookmarkStart w:id="0" w:name="_GoBack"/>
+      <w:bookmarkEnd w:id="0"/>
+    </w:p>
+    <w:p>
+      <w:pPr>
+        <w:rPr>
+          <w:b/>
+        </w:rPr>
+      </w:pPr>
+      <w:r>
+        <w:rPr>
+          <w:b/>
+        </w:rPr>
+        <w:lastRenderedPageBreak/>
         <w:t>Begriffe</w:t>
       </w:r>
     </w:p>
@@ -2912,8 +3394,22 @@
         <w:spacing w:after="0" w:line="240" w:lineRule="auto"/>
       </w:pPr>
       <w:r>
-        <w:lastRenderedPageBreak/>
-        <w:t>BRD</w:t>
+        <w:t xml:space="preserve">BRD </w:t>
+      </w:r>
+    </w:p>
+    <w:p>
+      <w:pPr>
+        <w:pStyle w:val="Listenabsatz"/>
+        <w:spacing w:after="0" w:line="240" w:lineRule="auto"/>
+        <w:rPr>
+          <w:color w:val="FF0000"/>
+        </w:rPr>
+      </w:pPr>
+      <w:r>
+        <w:rPr>
+          <w:color w:val="FF0000"/>
+        </w:rPr>
+        <w:t>Bundesrepublik Deutschland</w:t>
       </w:r>
     </w:p>
     <w:p>
@@ -2932,6 +3428,23 @@
     <w:p>
       <w:pPr>
         <w:pStyle w:val="Listenabsatz"/>
+        <w:spacing w:after="0" w:line="240" w:lineRule="auto"/>
+        <w:rPr>
+          <w:color w:val="FF0000"/>
+        </w:rPr>
+      </w:pPr>
+      <w:bookmarkStart w:id="1" w:name="_Hlk536169029"/>
+      <w:r>
+        <w:rPr>
+          <w:color w:val="FF0000"/>
+        </w:rPr>
+        <w:t>Deutsche Demokratische Republik</w:t>
+      </w:r>
+    </w:p>
+    <w:bookmarkEnd w:id="1"/>
+    <w:p>
+      <w:pPr>
+        <w:pStyle w:val="Listenabsatz"/>
         <w:numPr>
           <w:ilvl w:val="0"/>
           <w:numId w:val="1"/>
@@ -2939,8 +3452,13 @@
         <w:spacing w:after="0" w:line="240" w:lineRule="auto"/>
       </w:pPr>
       <w:r>
-        <w:lastRenderedPageBreak/>
-        <w:t>Sowjetisierung</w:t>
+        <w:t xml:space="preserve">Sowjetisierung </w:t>
+      </w:r>
+      <w:r>
+        <w:rPr>
+          <w:color w:val="FF0000"/>
+        </w:rPr>
+        <w:t>passierte mit Ostdeutschland, wurde kommunistisch</w:t>
       </w:r>
     </w:p>
     <w:p>
@@ -2952,7 +3470,13 @@
         </w:numPr>
       </w:pPr>
       <w:r>
-        <w:t>Konrad Adenauer</w:t>
+        <w:t xml:space="preserve">Konrad Adenauer </w:t>
+      </w:r>
+      <w:r>
+        <w:rPr>
+          <w:color w:val="FF0000"/>
+        </w:rPr>
+        <w:t>Erster Bundeskanzler der BRD</w:t>
       </w:r>
     </w:p>
     <w:p>
@@ -2964,8 +3488,13 @@
         </w:numPr>
       </w:pPr>
       <w:r>
-        <w:lastRenderedPageBreak/>
-        <w:t>Willy Brandt</w:t>
+        <w:t xml:space="preserve">Willy Brandt </w:t>
+      </w:r>
+      <w:r>
+        <w:rPr>
+          <w:color w:val="FF0000"/>
+        </w:rPr>
+        <w:t>Erster linker (SPD) Bundeskanzler der BRD</w:t>
       </w:r>
     </w:p>
     <w:p>
@@ -2977,7 +3506,19 @@
         </w:numPr>
       </w:pPr>
       <w:r>
-        <w:t>CDU/CSU</w:t>
+        <w:t xml:space="preserve">CDU/CSU </w:t>
+      </w:r>
+      <w:r>
+        <w:rPr>
+          <w:color w:val="FF0000"/>
+        </w:rPr>
+        <w:t>Christlich</w:t>
+      </w:r>
+      <w:r>
+        <w:rPr>
+          <w:color w:val="FF0000"/>
+        </w:rPr>
+        <w:t xml:space="preserve"> Demokratische (in Bauern Soziale) Union – die grosse bürgerliche Partei von der BRD</w:t>
       </w:r>
     </w:p>
     <w:p>
@@ -2989,8 +3530,13 @@
         </w:numPr>
       </w:pPr>
       <w:r>
-        <w:lastRenderedPageBreak/>
-        <w:t>Notstandsgesetze</w:t>
+        <w:t xml:space="preserve">Notstandsgesetze </w:t>
+      </w:r>
+      <w:r>
+        <w:rPr>
+          <w:color w:val="FF0000"/>
+        </w:rPr>
+        <w:t>sehr umstrittene Gesetze in der BRD, welche 1968 gegen den grossen Widerstand der Bevölkerung eingeführt wurden (Diktaturgesetze)</w:t>
       </w:r>
     </w:p>
     <w:p>
@@ -3002,7 +3548,27 @@
         </w:numPr>
       </w:pPr>
       <w:r>
-        <w:t>68er-Bewegung</w:t>
+        <w:t xml:space="preserve">68er-Bewegung </w:t>
+      </w:r>
+      <w:r>
+        <w:rPr>
+          <w:color w:val="FF0000"/>
+        </w:rPr>
+        <w:t>(</w:t>
+      </w:r>
+      <w:proofErr w:type="spellStart"/>
+      <w:r>
+        <w:rPr>
+          <w:color w:val="FF0000"/>
+        </w:rPr>
+        <w:t>vgl</w:t>
+      </w:r>
+      <w:proofErr w:type="spellEnd"/>
+      <w:r>
+        <w:rPr>
+          <w:color w:val="FF0000"/>
+        </w:rPr>
+        <w:t xml:space="preserve"> oben)</w:t>
       </w:r>
     </w:p>
     <w:p>
@@ -3016,6 +3582,18 @@
       <w:r>
         <w:t xml:space="preserve">Elysée-Vertrag </w:t>
       </w:r>
+      <w:r>
+        <w:rPr>
+          <w:color w:val="FF0000"/>
+        </w:rPr>
+        <w:t xml:space="preserve">Vertrag zwischen Frankreich und der BRD – völlige </w:t>
+      </w:r>
+      <w:r>
+        <w:rPr>
+          <w:color w:val="FF0000"/>
+        </w:rPr>
+        <w:t>Aussöhnung und Verpflichtung auf gute Beziehungen, bis heute gültig</w:t>
+      </w:r>
     </w:p>
     <w:p>
       <w:pPr>
@@ -3026,7 +3604,13 @@
         </w:numPr>
       </w:pPr>
       <w:r>
-        <w:t>Ölkrise</w:t>
+        <w:t xml:space="preserve">Ölkrise </w:t>
+      </w:r>
+      <w:r>
+        <w:rPr>
+          <w:color w:val="FF0000"/>
+        </w:rPr>
+        <w:t>(vgl. oben)</w:t>
       </w:r>
     </w:p>
     <w:p>
@@ -3038,7 +3622,21 @@
         </w:numPr>
       </w:pPr>
       <w:r>
-        <w:t>RAF</w:t>
+        <w:t xml:space="preserve">RAF </w:t>
+      </w:r>
+      <w:proofErr w:type="gramStart"/>
+      <w:r>
+        <w:rPr>
+          <w:color w:val="FF0000"/>
+        </w:rPr>
+        <w:t>Rote Armee Fraktion</w:t>
+      </w:r>
+      <w:proofErr w:type="gramEnd"/>
+      <w:r>
+        <w:rPr>
+          <w:color w:val="FF0000"/>
+        </w:rPr>
+        <w:t xml:space="preserve"> (linksextreme Terrorgruppe)</w:t>
       </w:r>
     </w:p>
     <w:p>
@@ -3050,7 +3648,13 @@
         </w:numPr>
       </w:pPr>
       <w:r>
-        <w:t>Helmut Kohl</w:t>
+        <w:t xml:space="preserve">Helmut Kohl </w:t>
+      </w:r>
+      <w:r>
+        <w:rPr>
+          <w:color w:val="FF0000"/>
+        </w:rPr>
+        <w:t>Kanzler der Wiedervereinigung</w:t>
       </w:r>
     </w:p>
     <w:p>
@@ -3062,7 +3666,13 @@
         </w:numPr>
       </w:pPr>
       <w:r>
-        <w:t>DDR</w:t>
+        <w:t xml:space="preserve">SED </w:t>
+      </w:r>
+      <w:r>
+        <w:rPr>
+          <w:color w:val="FF0000"/>
+        </w:rPr>
+        <w:t>Sozialistische Einheitspartei Deutschlands</w:t>
       </w:r>
     </w:p>
     <w:p>
@@ -3074,8 +3684,13 @@
         </w:numPr>
       </w:pPr>
       <w:r>
-        <w:lastRenderedPageBreak/>
-        <w:t>SED</w:t>
+        <w:t xml:space="preserve">Stasi </w:t>
+      </w:r>
+      <w:r>
+        <w:rPr>
+          <w:color w:val="FF0000"/>
+        </w:rPr>
+        <w:t>Staatssicherheit – Bespitzelungspolizei der DDR</w:t>
       </w:r>
     </w:p>
     <w:p>
@@ -3087,8 +3702,30 @@
         </w:numPr>
       </w:pPr>
       <w:r>
-        <w:t>Stasi</w:t>
-      </w:r>
+        <w:t xml:space="preserve">Erich Honecker </w:t>
+      </w:r>
+      <w:proofErr w:type="spellStart"/>
+      <w:r>
+        <w:rPr>
+          <w:color w:val="FF0000"/>
+        </w:rPr>
+        <w:t>Vorstehnder</w:t>
+      </w:r>
+      <w:proofErr w:type="spellEnd"/>
+      <w:r>
+        <w:rPr>
+          <w:color w:val="FF0000"/>
+        </w:rPr>
+        <w:t xml:space="preserve"> der SED und Präsident der DDR in den 70er und 80er </w:t>
+      </w:r>
+      <w:proofErr w:type="spellStart"/>
+      <w:r>
+        <w:rPr>
+          <w:color w:val="FF0000"/>
+        </w:rPr>
+        <w:t>Jhren</w:t>
+      </w:r>
+      <w:proofErr w:type="spellEnd"/>
     </w:p>
     <w:p>
       <w:pPr>
@@ -3099,7 +3736,21 @@
         </w:numPr>
       </w:pPr>
       <w:r>
-        <w:t>Erich Honecker</w:t>
+        <w:t xml:space="preserve">Glaubwürdigkeitskrise </w:t>
+      </w:r>
+      <w:proofErr w:type="gramStart"/>
+      <w:r>
+        <w:rPr>
+          <w:color w:val="FF0000"/>
+        </w:rPr>
+        <w:t>Betrifft</w:t>
+      </w:r>
+      <w:proofErr w:type="gramEnd"/>
+      <w:r>
+        <w:rPr>
+          <w:color w:val="FF0000"/>
+        </w:rPr>
+        <w:t xml:space="preserve"> die SED Ende der 1980er Jahre</w:t>
       </w:r>
     </w:p>
     <w:p>
@@ -3111,7 +3762,19 @@
         </w:numPr>
       </w:pPr>
       <w:r>
-        <w:t>Glaubwürdigkeitskrise</w:t>
+        <w:t xml:space="preserve">Leipziger Montags-demonstrationen </w:t>
+      </w:r>
+      <w:r>
+        <w:rPr>
+          <w:color w:val="FF0000"/>
+        </w:rPr>
+        <w:t xml:space="preserve">Wöchentliche immer grösser werdende Demonstrationen ab dem Sommer 1989 </w:t>
+      </w:r>
+      <w:r>
+        <w:rPr>
+          <w:color w:val="FF0000"/>
+        </w:rPr>
+        <w:t>gegen die SED in der DDR</w:t>
       </w:r>
     </w:p>
     <w:p>
@@ -3123,13 +3786,13 @@
         </w:numPr>
       </w:pPr>
       <w:r>
-        <w:t>Leipziger Montags</w:t>
-      </w:r>
-      <w:r>
-        <w:t>-</w:t>
-      </w:r>
-      <w:r>
-        <w:t>demonstrationen</w:t>
+        <w:t xml:space="preserve">Massenflucht </w:t>
+      </w:r>
+      <w:r>
+        <w:rPr>
+          <w:color w:val="FF0000"/>
+        </w:rPr>
+        <w:t>passiert 1961 bis zum Mauerbau und ab dem Sommer 1989 aus der DDR</w:t>
       </w:r>
     </w:p>
     <w:p>
@@ -3141,7 +3804,13 @@
         </w:numPr>
       </w:pPr>
       <w:r>
-        <w:t>Massenflucht</w:t>
+        <w:t xml:space="preserve">Wiedervereinigung </w:t>
+      </w:r>
+      <w:r>
+        <w:rPr>
+          <w:color w:val="FF0000"/>
+        </w:rPr>
+        <w:t>passierte am 3.10.1990 – Tag der Deutschen Einheit</w:t>
       </w:r>
     </w:p>
     <w:p>
@@ -3153,8 +3822,13 @@
         </w:numPr>
       </w:pPr>
       <w:r>
-        <w:lastRenderedPageBreak/>
-        <w:t>Wiedervereinigung</w:t>
+        <w:t xml:space="preserve">Treuhandanstalt </w:t>
+      </w:r>
+      <w:r>
+        <w:rPr>
+          <w:color w:val="FF0000"/>
+        </w:rPr>
+        <w:t>Firma welche die staatlichen DDR-Firmen und Fabriken privatisierte</w:t>
       </w:r>
     </w:p>
     <w:p>
@@ -3166,7 +3840,19 @@
         </w:numPr>
       </w:pPr>
       <w:r>
-        <w:t>Treuhandanstalt</w:t>
+        <w:t xml:space="preserve">Angela Merkel </w:t>
+      </w:r>
+      <w:r>
+        <w:rPr>
+          <w:color w:val="FF0000"/>
+        </w:rPr>
+        <w:t xml:space="preserve">seit 2005 Bundeskanzlerin der BRD, stammt aus dem Osten und gehört der </w:t>
+      </w:r>
+      <w:r>
+        <w:rPr>
+          <w:color w:val="FF0000"/>
+        </w:rPr>
+        <w:t>CDU an</w:t>
       </w:r>
     </w:p>
     <w:p>
@@ -3178,7 +3864,13 @@
         </w:numPr>
       </w:pPr>
       <w:r>
-        <w:t>Angela Merkel</w:t>
+        <w:t xml:space="preserve">Ostalgie </w:t>
+      </w:r>
+      <w:r>
+        <w:rPr>
+          <w:color w:val="FF0000"/>
+        </w:rPr>
+        <w:t>Verklärte Sicht auf die DDR, Diktaturromantik</w:t>
       </w:r>
     </w:p>
     <w:p>
@@ -3190,7 +3882,13 @@
         </w:numPr>
       </w:pPr>
       <w:r>
-        <w:t>Ostalgie</w:t>
+        <w:t xml:space="preserve">Mauer in den Köpfen </w:t>
+      </w:r>
+      <w:r>
+        <w:rPr>
+          <w:color w:val="FF0000"/>
+        </w:rPr>
+        <w:t>Probleme zwischen Ossis und Wessis nach der Wiedervereinigung, es gab sehr grosse Mentalitätsunterschiede</w:t>
       </w:r>
     </w:p>
     <w:p>
@@ -3202,23 +3900,20 @@
         </w:numPr>
       </w:pPr>
       <w:r>
-        <w:t>Mauer in den Köpfen</w:t>
-      </w:r>
-    </w:p>
-    <w:p>
-      <w:pPr>
-        <w:pStyle w:val="Listenabsatz"/>
-        <w:numPr>
-          <w:ilvl w:val="0"/>
-          <w:numId w:val="1"/>
-        </w:numPr>
-      </w:pPr>
-      <w:r>
-        <w:t>Grosse Koalition</w:t>
-      </w:r>
-    </w:p>
-    <w:p>
-      <w:pPr>
+        <w:t xml:space="preserve">Grosse Koalition </w:t>
+      </w:r>
+      <w:r>
+        <w:rPr>
+          <w:color w:val="FF0000"/>
+        </w:rPr>
+        <w:t>SPD und CDU regieren gemeinsam</w:t>
+      </w:r>
+    </w:p>
+    <w:p>
+      <w:pPr>
+        <w:rPr>
+          <w:color w:val="FF0000"/>
+        </w:rPr>
         <w:sectPr>
           <w:type w:val="continuous"/>
           <w:pgSz w:w="11906" w:h="16838"/>
@@ -3228,7 +3923,6 @@
         </w:sectPr>
       </w:pPr>
     </w:p>
-    <w:p/>
     <w:p>
       <w:pPr>
         <w:sectPr>
@@ -3240,37 +3934,10 @@
         </w:sectPr>
       </w:pPr>
     </w:p>
-    <w:p>
-      <w:pPr>
-        <w:jc w:val="right"/>
-      </w:pPr>
-      <w:r>
-        <w:lastRenderedPageBreak/>
-        <w:t xml:space="preserve">Reto Hochstrasser, </w:t>
-      </w:r>
-      <w:r>
-        <w:fldChar w:fldCharType="begin"/>
-      </w:r>
-      <w:r>
-        <w:instrText xml:space="preserve"> TIME \@ "dd. MMM. yyyy" </w:instrText>
-      </w:r>
-      <w:r>
-        <w:fldChar w:fldCharType="separate"/>
-      </w:r>
-      <w:r>
-        <w:rPr>
-          <w:noProof/>
-        </w:rPr>
-        <w:t>22. Jan. 2019</w:t>
-      </w:r>
-      <w:r>
-        <w:fldChar w:fldCharType="end"/>
-      </w:r>
-    </w:p>
+    <w:p/>
     <w:sectPr>
-      <w:type w:val="continuous"/>
       <w:pgSz w:w="11906" w:h="16838"/>
-      <w:pgMar w:top="709" w:right="707" w:bottom="1134" w:left="993" w:header="708" w:footer="708" w:gutter="0"/>
+      <w:pgMar w:top="709" w:right="566" w:bottom="851" w:left="993" w:header="708" w:footer="708" w:gutter="0"/>
       <w:cols w:space="708"/>
       <w:docGrid w:linePitch="360"/>
     </w:sectPr>
@@ -3279,8 +3946,97 @@
 </file>
 
 <file path=word/numbering.xml><?xml version="1.0" encoding="utf-8"?>
-<w:numbering xmlns:wpc="http://schemas.microsoft.com/office/word/2010/wordprocessingCanvas" xmlns:cx="http://schemas.microsoft.com/office/drawing/2014/chartex" xmlns:mc="http://schemas.openxmlformats.org/markup-compatibility/2006" xmlns:o="urn:schemas-microsoft-com:office:office" xmlns:r="http://schemas.openxmlformats.org/officeDocument/2006/relationships" xmlns:m="http://schemas.openxmlformats.org/officeDocument/2006/math" xmlns:v="urn:schemas-microsoft-com:vml" xmlns:wp14="http://schemas.microsoft.com/office/word/2010/wordprocessingDrawing" xmlns:wp="http://schemas.openxmlformats.org/drawingml/2006/wordprocessingDrawing" xmlns:w10="urn:schemas-microsoft-com:office:word" xmlns:w="http://schemas.openxmlformats.org/wordprocessingml/2006/main" xmlns:w14="http://schemas.microsoft.com/office/word/2010/wordml" xmlns:w15="http://schemas.microsoft.com/office/word/2012/wordml" xmlns:w16se="http://schemas.microsoft.com/office/word/2015/wordml/symex" xmlns:wpg="http://schemas.microsoft.com/office/word/2010/wordprocessingGroup" xmlns:wpi="http://schemas.microsoft.com/office/word/2010/wordprocessingInk" xmlns:wne="http://schemas.microsoft.com/office/word/2006/wordml" xmlns:wps="http://schemas.microsoft.com/office/word/2010/wordprocessingShape" mc:Ignorable="w14 w15 w16se wp14">
+<w:numbering xmlns:wpc="http://schemas.microsoft.com/office/word/2010/wordprocessingCanvas" xmlns:cx="http://schemas.microsoft.com/office/drawing/2014/chartex" xmlns:cx1="http://schemas.microsoft.com/office/drawing/2015/9/8/chartex" xmlns:cx2="http://schemas.microsoft.com/office/drawing/2015/10/21/chartex" xmlns:cx3="http://schemas.microsoft.com/office/drawing/2016/5/9/chartex" xmlns:cx4="http://schemas.microsoft.com/office/drawing/2016/5/10/chartex" xmlns:cx5="http://schemas.microsoft.com/office/drawing/2016/5/11/chartex" xmlns:cx6="http://schemas.microsoft.com/office/drawing/2016/5/12/chartex" xmlns:cx7="http://schemas.microsoft.com/office/drawing/2016/5/13/chartex" xmlns:cx8="http://schemas.microsoft.com/office/drawing/2016/5/14/chartex" xmlns:mc="http://schemas.openxmlformats.org/markup-compatibility/2006" xmlns:aink="http://schemas.microsoft.com/office/drawing/2016/ink" xmlns:am3d="http://schemas.microsoft.com/office/drawing/2017/model3d" xmlns:o="urn:schemas-microsoft-com:office:office" xmlns:r="http://schemas.openxmlformats.org/officeDocument/2006/relationships" xmlns:m="http://schemas.openxmlformats.org/officeDocument/2006/math" xmlns:v="urn:schemas-microsoft-com:vml" xmlns:wp14="http://schemas.microsoft.com/office/word/2010/wordprocessingDrawing" xmlns:wp="http://schemas.openxmlformats.org/drawingml/2006/wordprocessingDrawing" xmlns:w10="urn:schemas-microsoft-com:office:word" xmlns:w="http://schemas.openxmlformats.org/wordprocessingml/2006/main" xmlns:w14="http://schemas.microsoft.com/office/word/2010/wordml" xmlns:w15="http://schemas.microsoft.com/office/word/2012/wordml" xmlns:w16cid="http://schemas.microsoft.com/office/word/2016/wordml/cid" xmlns:w16se="http://schemas.microsoft.com/office/word/2015/wordml/symex" xmlns:wpg="http://schemas.microsoft.com/office/word/2010/wordprocessingGroup" xmlns:wpi="http://schemas.microsoft.com/office/word/2010/wordprocessingInk" xmlns:wne="http://schemas.microsoft.com/office/word/2006/wordml" xmlns:wps="http://schemas.microsoft.com/office/word/2010/wordprocessingShape" mc:Ignorable="w14 w15 w16se w16cid wp14">
   <w:abstractNum w:abstractNumId="0" w15:restartNumberingAfterBreak="0">
+    <w:nsid w:val="0F2E01A1"/>
+    <w:multiLevelType w:val="hybridMultilevel"/>
+    <w:tmpl w:val="AAF86350"/>
+    <w:lvl w:ilvl="0" w:tplc="0807000F">
+      <w:start w:val="1"/>
+      <w:numFmt w:val="decimal"/>
+      <w:lvlText w:val="%1."/>
+      <w:lvlJc w:val="left"/>
+      <w:pPr>
+        <w:ind w:left="360" w:hanging="360"/>
+      </w:pPr>
+      <w:rPr>
+        <w:rFonts w:hint="default"/>
+      </w:rPr>
+    </w:lvl>
+    <w:lvl w:ilvl="1" w:tplc="08070019" w:tentative="1">
+      <w:start w:val="1"/>
+      <w:numFmt w:val="lowerLetter"/>
+      <w:lvlText w:val="%2."/>
+      <w:lvlJc w:val="left"/>
+      <w:pPr>
+        <w:ind w:left="1440" w:hanging="360"/>
+      </w:pPr>
+    </w:lvl>
+    <w:lvl w:ilvl="2" w:tplc="0807001B" w:tentative="1">
+      <w:start w:val="1"/>
+      <w:numFmt w:val="lowerRoman"/>
+      <w:lvlText w:val="%3."/>
+      <w:lvlJc w:val="right"/>
+      <w:pPr>
+        <w:ind w:left="2160" w:hanging="180"/>
+      </w:pPr>
+    </w:lvl>
+    <w:lvl w:ilvl="3" w:tplc="0807000F" w:tentative="1">
+      <w:start w:val="1"/>
+      <w:numFmt w:val="decimal"/>
+      <w:lvlText w:val="%4."/>
+      <w:lvlJc w:val="left"/>
+      <w:pPr>
+        <w:ind w:left="2880" w:hanging="360"/>
+      </w:pPr>
+    </w:lvl>
+    <w:lvl w:ilvl="4" w:tplc="08070019" w:tentative="1">
+      <w:start w:val="1"/>
+      <w:numFmt w:val="lowerLetter"/>
+      <w:lvlText w:val="%5."/>
+      <w:lvlJc w:val="left"/>
+      <w:pPr>
+        <w:ind w:left="3600" w:hanging="360"/>
+      </w:pPr>
+    </w:lvl>
+    <w:lvl w:ilvl="5" w:tplc="0807001B" w:tentative="1">
+      <w:start w:val="1"/>
+      <w:numFmt w:val="lowerRoman"/>
+      <w:lvlText w:val="%6."/>
+      <w:lvlJc w:val="right"/>
+      <w:pPr>
+        <w:ind w:left="4320" w:hanging="180"/>
+      </w:pPr>
+    </w:lvl>
+    <w:lvl w:ilvl="6" w:tplc="0807000F" w:tentative="1">
+      <w:start w:val="1"/>
+      <w:numFmt w:val="decimal"/>
+      <w:lvlText w:val="%7."/>
+      <w:lvlJc w:val="left"/>
+      <w:pPr>
+        <w:ind w:left="5040" w:hanging="360"/>
+      </w:pPr>
+    </w:lvl>
+    <w:lvl w:ilvl="7" w:tplc="08070019" w:tentative="1">
+      <w:start w:val="1"/>
+      <w:numFmt w:val="lowerLetter"/>
+      <w:lvlText w:val="%8."/>
+      <w:lvlJc w:val="left"/>
+      <w:pPr>
+        <w:ind w:left="5760" w:hanging="360"/>
+      </w:pPr>
+    </w:lvl>
+    <w:lvl w:ilvl="8" w:tplc="0807001B" w:tentative="1">
+      <w:start w:val="1"/>
+      <w:numFmt w:val="lowerRoman"/>
+      <w:lvlText w:val="%9."/>
+      <w:lvlJc w:val="right"/>
+      <w:pPr>
+        <w:ind w:left="6480" w:hanging="180"/>
+      </w:pPr>
+    </w:lvl>
+  </w:abstractNum>
+  <w:abstractNum w:abstractNumId="1" w15:restartNumberingAfterBreak="0">
     <w:nsid w:val="15AE78F5"/>
     <w:multiLevelType w:val="hybridMultilevel"/>
     <w:tmpl w:val="8168EE22"/>
@@ -3392,7 +4148,7 @@
       </w:rPr>
     </w:lvl>
   </w:abstractNum>
-  <w:abstractNum w:abstractNumId="1" w15:restartNumberingAfterBreak="0">
+  <w:abstractNum w:abstractNumId="2" w15:restartNumberingAfterBreak="0">
     <w:nsid w:val="182A3ABB"/>
     <w:multiLevelType w:val="hybridMultilevel"/>
     <w:tmpl w:val="F3DCF220"/>
@@ -3481,7 +4237,7 @@
       </w:pPr>
     </w:lvl>
   </w:abstractNum>
-  <w:abstractNum w:abstractNumId="2" w15:restartNumberingAfterBreak="0">
+  <w:abstractNum w:abstractNumId="3" w15:restartNumberingAfterBreak="0">
     <w:nsid w:val="1CE062D2"/>
     <w:multiLevelType w:val="hybridMultilevel"/>
     <w:tmpl w:val="518C031C"/>
@@ -3593,7 +4349,7 @@
       </w:rPr>
     </w:lvl>
   </w:abstractNum>
-  <w:abstractNum w:abstractNumId="3" w15:restartNumberingAfterBreak="0">
+  <w:abstractNum w:abstractNumId="4" w15:restartNumberingAfterBreak="0">
     <w:nsid w:val="27D83B6F"/>
     <w:multiLevelType w:val="hybridMultilevel"/>
     <w:tmpl w:val="94565440"/>
@@ -3682,7 +4438,7 @@
       </w:pPr>
     </w:lvl>
   </w:abstractNum>
-  <w:abstractNum w:abstractNumId="4" w15:restartNumberingAfterBreak="0">
+  <w:abstractNum w:abstractNumId="5" w15:restartNumberingAfterBreak="0">
     <w:nsid w:val="3DC90F7F"/>
     <w:multiLevelType w:val="hybridMultilevel"/>
     <w:tmpl w:val="185CDEBA"/>
@@ -3771,7 +4527,7 @@
       </w:pPr>
     </w:lvl>
   </w:abstractNum>
-  <w:abstractNum w:abstractNumId="5" w15:restartNumberingAfterBreak="0">
+  <w:abstractNum w:abstractNumId="6" w15:restartNumberingAfterBreak="0">
     <w:nsid w:val="3F8E7C01"/>
     <w:multiLevelType w:val="hybridMultilevel"/>
     <w:tmpl w:val="11F66846"/>
@@ -3860,7 +4616,7 @@
       </w:pPr>
     </w:lvl>
   </w:abstractNum>
-  <w:abstractNum w:abstractNumId="6" w15:restartNumberingAfterBreak="0">
+  <w:abstractNum w:abstractNumId="7" w15:restartNumberingAfterBreak="0">
     <w:nsid w:val="50B8764E"/>
     <w:multiLevelType w:val="hybridMultilevel"/>
     <w:tmpl w:val="929AAAFA"/>
@@ -3949,7 +4705,96 @@
       </w:pPr>
     </w:lvl>
   </w:abstractNum>
-  <w:abstractNum w:abstractNumId="7" w15:restartNumberingAfterBreak="0">
+  <w:abstractNum w:abstractNumId="8" w15:restartNumberingAfterBreak="0">
+    <w:nsid w:val="5747184C"/>
+    <w:multiLevelType w:val="hybridMultilevel"/>
+    <w:tmpl w:val="EF2ADD8E"/>
+    <w:lvl w:ilvl="0" w:tplc="80DACD2E">
+      <w:start w:val="1"/>
+      <w:numFmt w:val="decimal"/>
+      <w:lvlText w:val="%1."/>
+      <w:lvlJc w:val="left"/>
+      <w:pPr>
+        <w:ind w:left="1080" w:hanging="360"/>
+      </w:pPr>
+      <w:rPr>
+        <w:rFonts w:hint="default"/>
+      </w:rPr>
+    </w:lvl>
+    <w:lvl w:ilvl="1" w:tplc="08070019" w:tentative="1">
+      <w:start w:val="1"/>
+      <w:numFmt w:val="lowerLetter"/>
+      <w:lvlText w:val="%2."/>
+      <w:lvlJc w:val="left"/>
+      <w:pPr>
+        <w:ind w:left="1800" w:hanging="360"/>
+      </w:pPr>
+    </w:lvl>
+    <w:lvl w:ilvl="2" w:tplc="0807001B" w:tentative="1">
+      <w:start w:val="1"/>
+      <w:numFmt w:val="lowerRoman"/>
+      <w:lvlText w:val="%3."/>
+      <w:lvlJc w:val="right"/>
+      <w:pPr>
+        <w:ind w:left="2520" w:hanging="180"/>
+      </w:pPr>
+    </w:lvl>
+    <w:lvl w:ilvl="3" w:tplc="0807000F" w:tentative="1">
+      <w:start w:val="1"/>
+      <w:numFmt w:val="decimal"/>
+      <w:lvlText w:val="%4."/>
+      <w:lvlJc w:val="left"/>
+      <w:pPr>
+        <w:ind w:left="3240" w:hanging="360"/>
+      </w:pPr>
+    </w:lvl>
+    <w:lvl w:ilvl="4" w:tplc="08070019" w:tentative="1">
+      <w:start w:val="1"/>
+      <w:numFmt w:val="lowerLetter"/>
+      <w:lvlText w:val="%5."/>
+      <w:lvlJc w:val="left"/>
+      <w:pPr>
+        <w:ind w:left="3960" w:hanging="360"/>
+      </w:pPr>
+    </w:lvl>
+    <w:lvl w:ilvl="5" w:tplc="0807001B" w:tentative="1">
+      <w:start w:val="1"/>
+      <w:numFmt w:val="lowerRoman"/>
+      <w:lvlText w:val="%6."/>
+      <w:lvlJc w:val="right"/>
+      <w:pPr>
+        <w:ind w:left="4680" w:hanging="180"/>
+      </w:pPr>
+    </w:lvl>
+    <w:lvl w:ilvl="6" w:tplc="0807000F" w:tentative="1">
+      <w:start w:val="1"/>
+      <w:numFmt w:val="decimal"/>
+      <w:lvlText w:val="%7."/>
+      <w:lvlJc w:val="left"/>
+      <w:pPr>
+        <w:ind w:left="5400" w:hanging="360"/>
+      </w:pPr>
+    </w:lvl>
+    <w:lvl w:ilvl="7" w:tplc="08070019" w:tentative="1">
+      <w:start w:val="1"/>
+      <w:numFmt w:val="lowerLetter"/>
+      <w:lvlText w:val="%8."/>
+      <w:lvlJc w:val="left"/>
+      <w:pPr>
+        <w:ind w:left="6120" w:hanging="360"/>
+      </w:pPr>
+    </w:lvl>
+    <w:lvl w:ilvl="8" w:tplc="0807001B" w:tentative="1">
+      <w:start w:val="1"/>
+      <w:numFmt w:val="lowerRoman"/>
+      <w:lvlText w:val="%9."/>
+      <w:lvlJc w:val="right"/>
+      <w:pPr>
+        <w:ind w:left="6840" w:hanging="180"/>
+      </w:pPr>
+    </w:lvl>
+  </w:abstractNum>
+  <w:abstractNum w:abstractNumId="9" w15:restartNumberingAfterBreak="0">
     <w:nsid w:val="67643F42"/>
     <w:multiLevelType w:val="hybridMultilevel"/>
     <w:tmpl w:val="C4D47816"/>
@@ -4065,7 +4910,7 @@
       </w:pPr>
     </w:lvl>
   </w:abstractNum>
-  <w:abstractNum w:abstractNumId="8" w15:restartNumberingAfterBreak="0">
+  <w:abstractNum w:abstractNumId="10" w15:restartNumberingAfterBreak="0">
     <w:nsid w:val="6B7A7EF4"/>
     <w:multiLevelType w:val="hybridMultilevel"/>
     <w:tmpl w:val="B86EC696"/>
@@ -4154,7 +4999,7 @@
       </w:pPr>
     </w:lvl>
   </w:abstractNum>
-  <w:abstractNum w:abstractNumId="9" w15:restartNumberingAfterBreak="0">
+  <w:abstractNum w:abstractNumId="11" w15:restartNumberingAfterBreak="0">
     <w:nsid w:val="6EE810A6"/>
     <w:multiLevelType w:val="hybridMultilevel"/>
     <w:tmpl w:val="F8989E5E"/>
@@ -4267,7 +5112,7 @@
       </w:rPr>
     </w:lvl>
   </w:abstractNum>
-  <w:abstractNum w:abstractNumId="10" w15:restartNumberingAfterBreak="0">
+  <w:abstractNum w:abstractNumId="12" w15:restartNumberingAfterBreak="0">
     <w:nsid w:val="6FC073A9"/>
     <w:multiLevelType w:val="hybridMultilevel"/>
     <w:tmpl w:val="E08A8E48"/>
@@ -4356,7 +5201,7 @@
       </w:pPr>
     </w:lvl>
   </w:abstractNum>
-  <w:abstractNum w:abstractNumId="11" w15:restartNumberingAfterBreak="0">
+  <w:abstractNum w:abstractNumId="13" w15:restartNumberingAfterBreak="0">
     <w:nsid w:val="77BD7265"/>
     <w:multiLevelType w:val="hybridMultilevel"/>
     <w:tmpl w:val="63DC534A"/>
@@ -4468,7 +5313,7 @@
       </w:rPr>
     </w:lvl>
   </w:abstractNum>
-  <w:abstractNum w:abstractNumId="12" w15:restartNumberingAfterBreak="0">
+  <w:abstractNum w:abstractNumId="14" w15:restartNumberingAfterBreak="0">
     <w:nsid w:val="77C635FC"/>
     <w:multiLevelType w:val="hybridMultilevel"/>
     <w:tmpl w:val="6658D4CE"/>
@@ -4558,49 +5403,55 @@
     </w:lvl>
   </w:abstractNum>
   <w:num w:numId="1">
+    <w:abstractNumId w:val="4"/>
+  </w:num>
+  <w:num w:numId="2">
+    <w:abstractNumId w:val="5"/>
+  </w:num>
+  <w:num w:numId="3">
+    <w:abstractNumId w:val="2"/>
+  </w:num>
+  <w:num w:numId="4">
+    <w:abstractNumId w:val="12"/>
+  </w:num>
+  <w:num w:numId="5">
+    <w:abstractNumId w:val="10"/>
+  </w:num>
+  <w:num w:numId="6">
+    <w:abstractNumId w:val="7"/>
+  </w:num>
+  <w:num w:numId="7">
+    <w:abstractNumId w:val="9"/>
+  </w:num>
+  <w:num w:numId="8">
+    <w:abstractNumId w:val="1"/>
+  </w:num>
+  <w:num w:numId="9">
+    <w:abstractNumId w:val="6"/>
+  </w:num>
+  <w:num w:numId="10">
     <w:abstractNumId w:val="3"/>
   </w:num>
-  <w:num w:numId="2">
-    <w:abstractNumId w:val="4"/>
+  <w:num w:numId="11">
+    <w:abstractNumId w:val="13"/>
   </w:num>
-  <w:num w:numId="3">
-    <w:abstractNumId w:val="1"/>
+  <w:num w:numId="12">
+    <w:abstractNumId w:val="11"/>
   </w:num>
-  <w:num w:numId="4">
-    <w:abstractNumId w:val="10"/>
+  <w:num w:numId="13">
+    <w:abstractNumId w:val="14"/>
   </w:num>
-  <w:num w:numId="5">
+  <w:num w:numId="14">
     <w:abstractNumId w:val="8"/>
   </w:num>
-  <w:num w:numId="6">
-    <w:abstractNumId w:val="6"/>
-  </w:num>
-  <w:num w:numId="7">
-    <w:abstractNumId w:val="7"/>
-  </w:num>
-  <w:num w:numId="8">
+  <w:num w:numId="15">
     <w:abstractNumId w:val="0"/>
-  </w:num>
-  <w:num w:numId="9">
-    <w:abstractNumId w:val="5"/>
-  </w:num>
-  <w:num w:numId="10">
-    <w:abstractNumId w:val="2"/>
-  </w:num>
-  <w:num w:numId="11">
-    <w:abstractNumId w:val="11"/>
-  </w:num>
-  <w:num w:numId="12">
-    <w:abstractNumId w:val="9"/>
-  </w:num>
-  <w:num w:numId="13">
-    <w:abstractNumId w:val="12"/>
   </w:num>
 </w:numbering>
 </file>
 
 <file path=word/styles.xml><?xml version="1.0" encoding="utf-8"?>
-<w:styles xmlns:mc="http://schemas.openxmlformats.org/markup-compatibility/2006" xmlns:r="http://schemas.openxmlformats.org/officeDocument/2006/relationships" xmlns:w="http://schemas.openxmlformats.org/wordprocessingml/2006/main" xmlns:w14="http://schemas.microsoft.com/office/word/2010/wordml" xmlns:w15="http://schemas.microsoft.com/office/word/2012/wordml" xmlns:w16se="http://schemas.microsoft.com/office/word/2015/wordml/symex" mc:Ignorable="w14 w15 w16se">
+<w:styles xmlns:mc="http://schemas.openxmlformats.org/markup-compatibility/2006" xmlns:r="http://schemas.openxmlformats.org/officeDocument/2006/relationships" xmlns:w="http://schemas.openxmlformats.org/wordprocessingml/2006/main" xmlns:w14="http://schemas.microsoft.com/office/word/2010/wordml" xmlns:w15="http://schemas.microsoft.com/office/word/2012/wordml" xmlns:w16cid="http://schemas.microsoft.com/office/word/2016/wordml/cid" xmlns:w16se="http://schemas.microsoft.com/office/word/2015/wordml/symex" mc:Ignorable="w14 w15 w16se w16cid">
   <w:docDefaults>
     <w:rPrDefault>
       <w:rPr>
@@ -4616,7 +5467,7 @@
       </w:pPr>
     </w:pPrDefault>
   </w:docDefaults>
-  <w:latentStyles w:defLockedState="0" w:defUIPriority="99" w:defSemiHidden="0" w:defUnhideWhenUsed="0" w:defQFormat="0" w:count="371">
+  <w:latentStyles w:defLockedState="0" w:defUIPriority="99" w:defSemiHidden="0" w:defUnhideWhenUsed="0" w:defQFormat="0" w:count="375">
     <w:lsdException w:name="Normal" w:uiPriority="0" w:qFormat="1"/>
     <w:lsdException w:name="heading 1" w:uiPriority="9" w:qFormat="1"/>
     <w:lsdException w:name="heading 2" w:semiHidden="1" w:uiPriority="9" w:unhideWhenUsed="1" w:qFormat="1"/>
@@ -4722,7 +5573,6 @@
     <w:lsdException w:name="HTML Sample" w:semiHidden="1" w:unhideWhenUsed="1"/>
     <w:lsdException w:name="HTML Typewriter" w:semiHidden="1" w:unhideWhenUsed="1"/>
     <w:lsdException w:name="HTML Variable" w:semiHidden="1" w:unhideWhenUsed="1"/>
-    <w:lsdException w:name="Normal Table" w:semiHidden="1" w:unhideWhenUsed="1"/>
     <w:lsdException w:name="annotation subject" w:semiHidden="1" w:unhideWhenUsed="1"/>
     <w:lsdException w:name="No List" w:semiHidden="1" w:unhideWhenUsed="1"/>
     <w:lsdException w:name="Outline List 1" w:semiHidden="1" w:unhideWhenUsed="1"/>
@@ -4766,10 +5616,8 @@
     <w:lsdException w:name="Table Elegant" w:semiHidden="1" w:unhideWhenUsed="1"/>
     <w:lsdException w:name="Table Professional" w:semiHidden="1" w:unhideWhenUsed="1"/>
     <w:lsdException w:name="Table Subtle 1" w:semiHidden="1" w:unhideWhenUsed="1"/>
-    <w:lsdException w:name="Table Subtle 2" w:semiHidden="1" w:unhideWhenUsed="1"/>
     <w:lsdException w:name="Table Web 1" w:semiHidden="1" w:unhideWhenUsed="1"/>
     <w:lsdException w:name="Table Web 2" w:semiHidden="1" w:unhideWhenUsed="1"/>
-    <w:lsdException w:name="Table Web 3" w:semiHidden="1" w:unhideWhenUsed="1"/>
     <w:lsdException w:name="Balloon Text" w:semiHidden="1" w:unhideWhenUsed="1"/>
     <w:lsdException w:name="Table Grid" w:uiPriority="59"/>
     <w:lsdException w:name="Table Theme" w:semiHidden="1" w:unhideWhenUsed="1"/>
@@ -4988,6 +5836,10 @@
     <w:lsdException w:name="List Table 5 Dark Accent 6" w:uiPriority="50"/>
     <w:lsdException w:name="List Table 6 Colorful Accent 6" w:uiPriority="51"/>
     <w:lsdException w:name="List Table 7 Colorful Accent 6" w:uiPriority="52"/>
+    <w:lsdException w:name="Mention" w:semiHidden="1" w:unhideWhenUsed="1"/>
+    <w:lsdException w:name="Smart Hyperlink" w:semiHidden="1" w:unhideWhenUsed="1"/>
+    <w:lsdException w:name="Hashtag" w:semiHidden="1" w:unhideWhenUsed="1"/>
+    <w:lsdException w:name="Unresolved Mention" w:semiHidden="1" w:unhideWhenUsed="1"/>
   </w:latentStyles>
   <w:style w:type="paragraph" w:default="1" w:styleId="Standard">
     <w:name w:val="Normal"/>
@@ -5354,7 +6206,7 @@
 </file>
 
 <file path=customXml/itemProps1.xml><?xml version="1.0" encoding="utf-8"?>
-<ds:datastoreItem xmlns:ds="http://schemas.openxmlformats.org/officeDocument/2006/customXml" ds:itemID="{576B7597-C4DF-4D7B-85ED-4416C7EAEDAD}">
+<ds:datastoreItem xmlns:ds="http://schemas.openxmlformats.org/officeDocument/2006/customXml" ds:itemID="{B56DA49A-2997-4B02-8FCB-4B0A34CA59BC}">
   <ds:schemaRefs>
     <ds:schemaRef ds:uri="http://schemas.openxmlformats.org/officeDocument/2006/bibliography"/>
   </ds:schemaRefs>
